--- a/_mpi2017_grupa07_LPD_dokuments.docx
+++ b/_mpi2017_grupa07_LPD_dokuments.docx
@@ -224,6 +224,7 @@
           <w:szCs w:val="24"/>
         </w:rPr>
       </w:pPr>
+      <w:proofErr w:type="spellStart"/>
       <w:r>
         <w:rPr>
           <w:rFonts w:ascii="Arial" w:hAnsi="Arial" w:cs="Arial"/>
@@ -233,8 +234,33 @@
           <w:sz w:val="24"/>
           <w:szCs w:val="24"/>
         </w:rPr>
-        <w:t>Event Gallery</w:t>
-      </w:r>
+        <w:t>Event</w:t>
+      </w:r>
+      <w:proofErr w:type="spellEnd"/>
+      <w:r>
+        <w:rPr>
+          <w:rFonts w:ascii="Arial" w:hAnsi="Arial" w:cs="Arial"/>
+          <w:b/>
+          <w:smallCaps/>
+          <w:spacing w:val="80"/>
+          <w:sz w:val="24"/>
+          <w:szCs w:val="24"/>
+        </w:rPr>
+        <w:t xml:space="preserve"> </w:t>
+      </w:r>
+      <w:proofErr w:type="spellStart"/>
+      <w:r>
+        <w:rPr>
+          <w:rFonts w:ascii="Arial" w:hAnsi="Arial" w:cs="Arial"/>
+          <w:b/>
+          <w:smallCaps/>
+          <w:spacing w:val="80"/>
+          <w:sz w:val="24"/>
+          <w:szCs w:val="24"/>
+        </w:rPr>
+        <w:t>Gallery</w:t>
+      </w:r>
+      <w:proofErr w:type="spellEnd"/>
     </w:p>
     <w:p>
       <w:pPr>
@@ -1572,8 +1598,17 @@
                 <w:rFonts w:cs="Arial"/>
                 <w:lang w:val="lv-LV"/>
               </w:rPr>
-              <w:t>Otrā versija – LPD galadarbs</w:t>
+              <w:t xml:space="preserve">Otrā versija – LPD </w:t>
             </w:r>
+            <w:proofErr w:type="spellStart"/>
+            <w:r>
+              <w:rPr>
+                <w:rFonts w:cs="Arial"/>
+                <w:lang w:val="lv-LV"/>
+              </w:rPr>
+              <w:t>galadarbs</w:t>
+            </w:r>
+            <w:proofErr w:type="spellEnd"/>
           </w:p>
         </w:tc>
         <w:tc>
@@ -1815,7 +1850,25 @@
                 <w:sz w:val="22"/>
                 <w:lang w:val="lv-LV"/>
               </w:rPr>
-              <w:t>Kontakti un atbildīgais (-ie)</w:t>
+              <w:t>Kontakti un atbildīgais (-</w:t>
+            </w:r>
+            <w:proofErr w:type="spellStart"/>
+            <w:r>
+              <w:rPr>
+                <w:rFonts w:cs="Arial"/>
+                <w:sz w:val="22"/>
+                <w:lang w:val="lv-LV"/>
+              </w:rPr>
+              <w:t>ie</w:t>
+            </w:r>
+            <w:proofErr w:type="spellEnd"/>
+            <w:r>
+              <w:rPr>
+                <w:rFonts w:cs="Arial"/>
+                <w:sz w:val="22"/>
+                <w:lang w:val="lv-LV"/>
+              </w:rPr>
+              <w:t>)</w:t>
             </w:r>
           </w:p>
         </w:tc>
@@ -1978,8 +2031,17 @@
                 <w:rFonts w:cs="Arial"/>
                 <w:lang w:val="lv-LV"/>
               </w:rPr>
-              <w:t>Jānis Bērtiņš</w:t>
+              <w:t xml:space="preserve">Jānis </w:t>
             </w:r>
+            <w:proofErr w:type="spellStart"/>
+            <w:r>
+              <w:rPr>
+                <w:rFonts w:cs="Arial"/>
+                <w:lang w:val="lv-LV"/>
+              </w:rPr>
+              <w:t>Bērtiņš</w:t>
+            </w:r>
+            <w:proofErr w:type="spellEnd"/>
           </w:p>
         </w:tc>
         <w:tc>
@@ -2164,8 +2226,17 @@
                 <w:rFonts w:cs="Arial"/>
                 <w:lang w:val="lv-LV"/>
               </w:rPr>
-              <w:t>Sergejs Maruks</w:t>
+              <w:t xml:space="preserve">Sergejs </w:t>
             </w:r>
+            <w:proofErr w:type="spellStart"/>
+            <w:r>
+              <w:rPr>
+                <w:rFonts w:cs="Arial"/>
+                <w:lang w:val="lv-LV"/>
+              </w:rPr>
+              <w:t>Maruks</w:t>
+            </w:r>
+            <w:proofErr w:type="spellEnd"/>
           </w:p>
         </w:tc>
         <w:tc>
@@ -2505,7 +2576,43 @@
         <w:rPr>
           <w:rFonts w:ascii="Arial" w:hAnsi="Arial" w:cs="Arial"/>
         </w:rPr>
-        <w:t>Lietotne ir paredzēta pasākumu veidotājiem, ka arī sociāli aktīviem cilvēkiem. Lietotne ļauj lietotājiem izveidot pravātus vai publiskus pasākumus. Bildes, kuras ir pievienotas publiskiem pasākumiem ir pieiejamas jebkuram lietotājiem. Bildes privātos pasākumos var apskatīt tikai lietotāji, kas piedalījās tā pasākumā.</w:t>
+        <w:t>Lietotne ir paredzēta pasākumu veidotājiem, ka arī sociāli aktīviem cilvēkiem. Lietot</w:t>
+      </w:r>
+      <w:r>
+        <w:rPr>
+          <w:rFonts w:ascii="Arial" w:hAnsi="Arial" w:cs="Arial"/>
+        </w:rPr>
+        <w:t>ne ļauj lietotājiem izveidot pri</w:t>
+      </w:r>
+      <w:r>
+        <w:rPr>
+          <w:rFonts w:ascii="Arial" w:hAnsi="Arial" w:cs="Arial"/>
+        </w:rPr>
+        <w:t xml:space="preserve">vātus vai publiskus pasākumus. Bildes, kuras ir pievienotas publiskiem </w:t>
+      </w:r>
+      <w:r>
+        <w:rPr>
+          <w:rFonts w:ascii="Arial" w:hAnsi="Arial" w:cs="Arial"/>
+        </w:rPr>
+        <w:t>pasākumiem ir pie</w:t>
+      </w:r>
+      <w:r>
+        <w:rPr>
+          <w:rFonts w:ascii="Arial" w:hAnsi="Arial" w:cs="Arial"/>
+        </w:rPr>
+        <w:t>ejamas jebkuram lietotājiem. Bildes privātos pasākumos var apskatīt ti</w:t>
+      </w:r>
+      <w:r>
+        <w:rPr>
+          <w:rFonts w:ascii="Arial" w:hAnsi="Arial" w:cs="Arial"/>
+        </w:rPr>
+        <w:t>kai lietotāji, kas piedalījās šajā</w:t>
+      </w:r>
+      <w:r>
+        <w:rPr>
+          <w:rFonts w:ascii="Arial" w:hAnsi="Arial" w:cs="Arial"/>
+        </w:rPr>
+        <w:t xml:space="preserve"> pasākumā.</w:t>
       </w:r>
     </w:p>
     <w:p>
@@ -2545,6 +2652,84 @@
           <w:lang w:val="lv-LV"/>
         </w:rPr>
         <w:lastRenderedPageBreak/>
+        <w:t>Iterācijas</w:t>
+      </w:r>
+    </w:p>
+    <w:p>
+      <w:pPr>
+        <w:rPr>
+          <w:lang w:eastAsia="fi-FI"/>
+        </w:rPr>
+      </w:pPr>
+      <w:r>
+        <w:rPr>
+          <w:lang w:eastAsia="fi-FI"/>
+        </w:rPr>
+        <w:t xml:space="preserve">Veidojot prototipu tika </w:t>
+      </w:r>
+    </w:p>
+    <w:p>
+      <w:pPr>
+        <w:pStyle w:val="Heading1"/>
+        <w:rPr>
+          <w:rFonts w:cs="Arial"/>
+          <w:lang w:val="lv-LV"/>
+        </w:rPr>
+      </w:pPr>
+      <w:r>
+        <w:rPr>
+          <w:rFonts w:cs="Arial"/>
+          <w:lang w:val="lv-LV"/>
+        </w:rPr>
+        <w:lastRenderedPageBreak/>
+        <w:t>Prototipa apraksts</w:t>
+      </w:r>
+    </w:p>
+    <w:p>
+      <w:pPr>
+        <w:rPr>
+          <w:lang w:eastAsia="fi-FI"/>
+        </w:rPr>
+      </w:pPr>
+    </w:p>
+    <w:p>
+      <w:pPr>
+        <w:pStyle w:val="Heading1"/>
+        <w:rPr>
+          <w:rFonts w:cs="Arial"/>
+          <w:lang w:val="lv-LV"/>
+        </w:rPr>
+      </w:pPr>
+      <w:r>
+        <w:rPr>
+          <w:rFonts w:cs="Arial"/>
+          <w:lang w:val="lv-LV"/>
+        </w:rPr>
+        <w:lastRenderedPageBreak/>
+        <w:t>Galveno datņu kods</w:t>
+      </w:r>
+    </w:p>
+    <w:p>
+      <w:pPr>
+        <w:rPr>
+          <w:lang w:eastAsia="fi-FI"/>
+        </w:rPr>
+      </w:pPr>
+    </w:p>
+    <w:p>
+      <w:pPr>
+        <w:pStyle w:val="Heading1"/>
+        <w:rPr>
+          <w:rFonts w:cs="Arial"/>
+          <w:lang w:val="lv-LV"/>
+        </w:rPr>
+      </w:pPr>
+      <w:r>
+        <w:rPr>
+          <w:rFonts w:cs="Arial"/>
+          <w:lang w:val="lv-LV"/>
+        </w:rPr>
+        <w:lastRenderedPageBreak/>
         <w:t>Diagrammas</w:t>
       </w:r>
       <w:bookmarkEnd w:id="4"/>
@@ -2567,7 +2752,35 @@
         <w:rPr>
           <w:rFonts w:ascii="Arial" w:hAnsi="Arial" w:cs="Arial"/>
         </w:rPr>
-        <w:t>Šīs sistēmas dokumentācijas apraksts satur Use Case diagrammu, klašu diagrammu,  aktivitāšu diagrammu, secību diagrammu un stāvokļu pārejas diagrammu.</w:t>
+        <w:t xml:space="preserve">Šīs sistēmas dokumentācijas apraksts satur </w:t>
+      </w:r>
+      <w:proofErr w:type="spellStart"/>
+      <w:r>
+        <w:rPr>
+          <w:rFonts w:ascii="Arial" w:hAnsi="Arial" w:cs="Arial"/>
+        </w:rPr>
+        <w:t>Use</w:t>
+      </w:r>
+      <w:proofErr w:type="spellEnd"/>
+      <w:r>
+        <w:rPr>
+          <w:rFonts w:ascii="Arial" w:hAnsi="Arial" w:cs="Arial"/>
+        </w:rPr>
+        <w:t xml:space="preserve"> </w:t>
+      </w:r>
+      <w:proofErr w:type="spellStart"/>
+      <w:r>
+        <w:rPr>
+          <w:rFonts w:ascii="Arial" w:hAnsi="Arial" w:cs="Arial"/>
+        </w:rPr>
+        <w:t>Case</w:t>
+      </w:r>
+      <w:proofErr w:type="spellEnd"/>
+      <w:r>
+        <w:rPr>
+          <w:rFonts w:ascii="Arial" w:hAnsi="Arial" w:cs="Arial"/>
+        </w:rPr>
+        <w:t xml:space="preserve"> diagrammu, klašu diagrammu,  aktivitāšu diagrammu, secību diagrammu un stāvokļu pārejas diagrammu.</w:t>
       </w:r>
     </w:p>
     <w:p>
@@ -2579,12 +2792,21 @@
         </w:rPr>
       </w:pPr>
       <w:bookmarkStart w:id="5" w:name="_Toc478953551"/>
+      <w:proofErr w:type="spellStart"/>
       <w:r>
         <w:rPr>
           <w:rFonts w:cs="Arial"/>
           <w:lang w:val="lv-LV"/>
         </w:rPr>
-        <w:t>Use-Case diagramma</w:t>
+        <w:t>Use-Case</w:t>
+      </w:r>
+      <w:proofErr w:type="spellEnd"/>
+      <w:r>
+        <w:rPr>
+          <w:rFonts w:cs="Arial"/>
+          <w:lang w:val="lv-LV"/>
+        </w:rPr>
+        <w:t xml:space="preserve"> diagramma</w:t>
       </w:r>
       <w:bookmarkEnd w:id="5"/>
     </w:p>
@@ -2616,7 +2838,7 @@
                     <pic:cNvPicPr/>
                   </pic:nvPicPr>
                   <pic:blipFill>
-                    <a:blip r:embed="rId8"/>
+                    <a:blip r:embed="rId8" cstate="print"/>
                     <a:stretch>
                       <a:fillRect/>
                     </a:stretch>
@@ -2651,12 +2873,37 @@
         </w:rPr>
         <w:t xml:space="preserve">Attēls 2.1: </w:t>
       </w:r>
+      <w:proofErr w:type="spellStart"/>
       <w:r>
         <w:rPr>
           <w:rFonts w:ascii="Arial" w:hAnsi="Arial" w:cs="Arial"/>
           <w:i/>
         </w:rPr>
-        <w:t>Use Case diagramma</w:t>
+        <w:t>Use</w:t>
+      </w:r>
+      <w:proofErr w:type="spellEnd"/>
+      <w:r>
+        <w:rPr>
+          <w:rFonts w:ascii="Arial" w:hAnsi="Arial" w:cs="Arial"/>
+          <w:i/>
+        </w:rPr>
+        <w:t xml:space="preserve"> </w:t>
+      </w:r>
+      <w:proofErr w:type="spellStart"/>
+      <w:r>
+        <w:rPr>
+          <w:rFonts w:ascii="Arial" w:hAnsi="Arial" w:cs="Arial"/>
+          <w:i/>
+        </w:rPr>
+        <w:t>Case</w:t>
+      </w:r>
+      <w:proofErr w:type="spellEnd"/>
+      <w:r>
+        <w:rPr>
+          <w:rFonts w:ascii="Arial" w:hAnsi="Arial" w:cs="Arial"/>
+          <w:i/>
+        </w:rPr>
+        <w:t xml:space="preserve"> diagramma</w:t>
       </w:r>
     </w:p>
     <w:p>
@@ -2719,7 +2966,14 @@
         <w:rPr>
           <w:rFonts w:ascii="Arial" w:hAnsi="Arial" w:cs="Arial"/>
         </w:rPr>
-        <w:t>Savukārt šīs sistēmas lietotājs ir tiesīgs izvēlēties video materiālu, ko vēlas aplūkot, attiecīgi par to samaksājot. Tiklīdz ir samaksāts par konkrēto video materiālu, tas tiek pievienots lietotāja vēsturei un lai atkārtoti skatītos šo filmu, seriālu vai sporta raidījumu, maksāt nav nepieciešams. Vēl, līdz ko ir samaksāts, tiek atjaunots skatījumu skaits, tādējādi atjaunojot topa sarakstu. Ja lietotājam ļoti patika noskatītais video materiāls, viņš to var pievienot favorītiem, lai vēlāk varētu atkārtoti noskatīties sevis iemīļoto filmu, seriāla epizodi vai sporta raidījumu. Lietotājiem šajā sistēmā arī ir iespēja tiešraidē skatīties kādu no piedāvātajiem video materiāliem, tā var būt kāda jaunākā filma vai seriāls, kas tikko nonācis apritē sabiedrībā, kā arī sporta raidījums, kas norisinās konkrētajā mirklī.</w:t>
+        <w:t xml:space="preserve">Savukārt šīs sistēmas lietotājs ir tiesīgs izvēlēties video materiālu, ko vēlas aplūkot, attiecīgi par to samaksājot. Tiklīdz ir samaksāts par konkrēto video materiālu, tas tiek pievienots lietotāja vēsturei un lai atkārtoti skatītos šo filmu, seriālu vai sporta raidījumu, maksāt nav nepieciešams. Vēl, līdz ko ir samaksāts, tiek atjaunots skatījumu skaits, tādējādi atjaunojot topa sarakstu. Ja lietotājam ļoti patika noskatītais video materiāls, viņš to var pievienot favorītiem, lai vēlāk varētu atkārtoti noskatīties sevis iemīļoto filmu, seriāla epizodi vai sporta raidījumu. </w:t>
+      </w:r>
+      <w:r>
+        <w:rPr>
+          <w:rFonts w:ascii="Arial" w:hAnsi="Arial" w:cs="Arial"/>
+        </w:rPr>
+        <w:lastRenderedPageBreak/>
+        <w:t>Lietotājiem šajā sistēmā arī ir iespēja tiešraidē skatīties kādu no piedāvātajiem video materiāliem, tā var būt kāda jaunākā filma vai seriāls, kas tikko nonācis apritē sabiedrībā, kā arī sporta raidījums, kas norisinās konkrētajā mirklī.</w:t>
       </w:r>
     </w:p>
     <w:p>
@@ -2736,7 +2990,6 @@
           <w:rFonts w:cs="Arial"/>
           <w:lang w:val="lv-LV"/>
         </w:rPr>
-        <w:lastRenderedPageBreak/>
         <w:t>Klašu diagramma</w:t>
       </w:r>
       <w:bookmarkEnd w:id="6"/>
@@ -2769,7 +3022,7 @@
                     <pic:cNvPicPr/>
                   </pic:nvPicPr>
                   <pic:blipFill>
-                    <a:blip r:embed="rId9"/>
+                    <a:blip r:embed="rId9" cstate="print"/>
                     <a:stretch>
                       <a:fillRect/>
                     </a:stretch>
@@ -2860,7 +3113,49 @@
         <w:rPr>
           <w:rFonts w:ascii="Arial" w:hAnsi="Arial" w:cs="Arial"/>
         </w:rPr>
-        <w:t xml:space="preserve"> Dienas_tops, Nedēļas_tops un Mēneša_tops.</w:t>
+        <w:t xml:space="preserve"> </w:t>
+      </w:r>
+      <w:proofErr w:type="spellStart"/>
+      <w:r>
+        <w:rPr>
+          <w:rFonts w:ascii="Arial" w:hAnsi="Arial" w:cs="Arial"/>
+        </w:rPr>
+        <w:t>Dienas_tops</w:t>
+      </w:r>
+      <w:proofErr w:type="spellEnd"/>
+      <w:r>
+        <w:rPr>
+          <w:rFonts w:ascii="Arial" w:hAnsi="Arial" w:cs="Arial"/>
+        </w:rPr>
+        <w:t xml:space="preserve">, </w:t>
+      </w:r>
+      <w:proofErr w:type="spellStart"/>
+      <w:r>
+        <w:rPr>
+          <w:rFonts w:ascii="Arial" w:hAnsi="Arial" w:cs="Arial"/>
+        </w:rPr>
+        <w:t>Nedēļas_tops</w:t>
+      </w:r>
+      <w:proofErr w:type="spellEnd"/>
+      <w:r>
+        <w:rPr>
+          <w:rFonts w:ascii="Arial" w:hAnsi="Arial" w:cs="Arial"/>
+        </w:rPr>
+        <w:t xml:space="preserve"> un </w:t>
+      </w:r>
+      <w:proofErr w:type="spellStart"/>
+      <w:r>
+        <w:rPr>
+          <w:rFonts w:ascii="Arial" w:hAnsi="Arial" w:cs="Arial"/>
+        </w:rPr>
+        <w:t>Mēneša_tops</w:t>
+      </w:r>
+      <w:proofErr w:type="spellEnd"/>
+      <w:r>
+        <w:rPr>
+          <w:rFonts w:ascii="Arial" w:hAnsi="Arial" w:cs="Arial"/>
+        </w:rPr>
+        <w:t>.</w:t>
       </w:r>
     </w:p>
     <w:p>
@@ -2887,7 +3182,21 @@
         <w:rPr>
           <w:rFonts w:ascii="Arial" w:hAnsi="Arial" w:cs="Arial"/>
         </w:rPr>
-        <w:t>6 atribūtiem: Lietotājvārds, Parole, E-pasts, Vecums, Maks un Profila_bilde.</w:t>
+        <w:t xml:space="preserve">6 atribūtiem: Lietotājvārds, Parole, E-pasts, Vecums, Maks un </w:t>
+      </w:r>
+      <w:proofErr w:type="spellStart"/>
+      <w:r>
+        <w:rPr>
+          <w:rFonts w:ascii="Arial" w:hAnsi="Arial" w:cs="Arial"/>
+        </w:rPr>
+        <w:t>Profila_bilde</w:t>
+      </w:r>
+      <w:proofErr w:type="spellEnd"/>
+      <w:r>
+        <w:rPr>
+          <w:rFonts w:ascii="Arial" w:hAnsi="Arial" w:cs="Arial"/>
+        </w:rPr>
+        <w:t>.</w:t>
       </w:r>
       <w:r>
         <w:rPr>
@@ -2914,7 +3223,21 @@
         <w:rPr>
           <w:rFonts w:ascii="Arial" w:hAnsi="Arial" w:cs="Arial"/>
         </w:rPr>
-        <w:t xml:space="preserve"> satur 5 atribūtus: Lietotājs, Nosaukums, Skatījumu_skaits, Vērtējums un Apraksts.</w:t>
+        <w:t xml:space="preserve"> satur 5 atribūtus: Lietotājs, Nosaukums, </w:t>
+      </w:r>
+      <w:proofErr w:type="spellStart"/>
+      <w:r>
+        <w:rPr>
+          <w:rFonts w:ascii="Arial" w:hAnsi="Arial" w:cs="Arial"/>
+        </w:rPr>
+        <w:t>Skatījumu_skaits</w:t>
+      </w:r>
+      <w:proofErr w:type="spellEnd"/>
+      <w:r>
+        <w:rPr>
+          <w:rFonts w:ascii="Arial" w:hAnsi="Arial" w:cs="Arial"/>
+        </w:rPr>
+        <w:t>, Vērtējums un Apraksts.</w:t>
       </w:r>
       <w:r>
         <w:rPr>
@@ -2941,7 +3264,21 @@
         <w:rPr>
           <w:rFonts w:ascii="Arial" w:hAnsi="Arial" w:cs="Arial"/>
         </w:rPr>
-        <w:t xml:space="preserve"> ietver 5 atribūtus: Lietotājs, Nosaukums, Skatījumu_skaits, Vērtējums un Apraksts.</w:t>
+        <w:t xml:space="preserve"> ietver 5 atribūtus: Lietotājs, Nosaukums, </w:t>
+      </w:r>
+      <w:proofErr w:type="spellStart"/>
+      <w:r>
+        <w:rPr>
+          <w:rFonts w:ascii="Arial" w:hAnsi="Arial" w:cs="Arial"/>
+        </w:rPr>
+        <w:t>Skatījumu_skaits</w:t>
+      </w:r>
+      <w:proofErr w:type="spellEnd"/>
+      <w:r>
+        <w:rPr>
+          <w:rFonts w:ascii="Arial" w:hAnsi="Arial" w:cs="Arial"/>
+        </w:rPr>
+        <w:t>, Vērtējums un Apraksts.</w:t>
       </w:r>
       <w:r>
         <w:rPr>
@@ -2962,13 +3299,28 @@
         <w:rPr>
           <w:rFonts w:ascii="Arial" w:hAnsi="Arial" w:cs="Arial"/>
         </w:rPr>
+        <w:lastRenderedPageBreak/>
         <w:t>Klase „Filmas”</w:t>
       </w:r>
       <w:r>
         <w:rPr>
           <w:rFonts w:ascii="Arial" w:hAnsi="Arial" w:cs="Arial"/>
         </w:rPr>
-        <w:t xml:space="preserve"> satur 9 atribūtus: Nosaukums, Žanrs, Cena, Garums, Klasifikators, Vērtējums, Skatījumu_skaits, Favorīti un Apraksts.</w:t>
+        <w:t xml:space="preserve"> satur 9 atribūtus: Nosaukums, Žanrs, Cena, Garums, Klasifikators, Vērtējums, </w:t>
+      </w:r>
+      <w:proofErr w:type="spellStart"/>
+      <w:r>
+        <w:rPr>
+          <w:rFonts w:ascii="Arial" w:hAnsi="Arial" w:cs="Arial"/>
+        </w:rPr>
+        <w:t>Skatījumu_skaits</w:t>
+      </w:r>
+      <w:proofErr w:type="spellEnd"/>
+      <w:r>
+        <w:rPr>
+          <w:rFonts w:ascii="Arial" w:hAnsi="Arial" w:cs="Arial"/>
+        </w:rPr>
+        <w:t>, Favorīti un Apraksts.</w:t>
       </w:r>
       <w:r>
         <w:rPr>
@@ -2995,7 +3347,35 @@
         <w:rPr>
           <w:rFonts w:ascii="Arial" w:hAnsi="Arial" w:cs="Arial"/>
         </w:rPr>
-        <w:t xml:space="preserve"> sastāv no 10 atribūtiem:Nosaukums, Epizode, Cena, Garums, Klasifikators, Vērtējums, Skatījumu_skaits, Favorīti un Apraksts.</w:t>
+        <w:t xml:space="preserve"> sastāv no 10 </w:t>
+      </w:r>
+      <w:proofErr w:type="spellStart"/>
+      <w:r>
+        <w:rPr>
+          <w:rFonts w:ascii="Arial" w:hAnsi="Arial" w:cs="Arial"/>
+        </w:rPr>
+        <w:t>atribūtiem:Nosaukums</w:t>
+      </w:r>
+      <w:proofErr w:type="spellEnd"/>
+      <w:r>
+        <w:rPr>
+          <w:rFonts w:ascii="Arial" w:hAnsi="Arial" w:cs="Arial"/>
+        </w:rPr>
+        <w:t xml:space="preserve">, Epizode, Cena, Garums, Klasifikators, Vērtējums, </w:t>
+      </w:r>
+      <w:proofErr w:type="spellStart"/>
+      <w:r>
+        <w:rPr>
+          <w:rFonts w:ascii="Arial" w:hAnsi="Arial" w:cs="Arial"/>
+        </w:rPr>
+        <w:t>Skatījumu_skaits</w:t>
+      </w:r>
+      <w:proofErr w:type="spellEnd"/>
+      <w:r>
+        <w:rPr>
+          <w:rFonts w:ascii="Arial" w:hAnsi="Arial" w:cs="Arial"/>
+        </w:rPr>
+        <w:t>, Favorīti un Apraksts.</w:t>
       </w:r>
       <w:r>
         <w:rPr>
@@ -3016,14 +3396,41 @@
         <w:rPr>
           <w:rFonts w:ascii="Arial" w:hAnsi="Arial" w:cs="Arial"/>
         </w:rPr>
-        <w:lastRenderedPageBreak/>
         <w:t>Klase „Sports”</w:t>
       </w:r>
       <w:r>
         <w:rPr>
           <w:rFonts w:ascii="Arial" w:hAnsi="Arial" w:cs="Arial"/>
         </w:rPr>
-        <w:t xml:space="preserve"> satur 7 atribūtus:Nosaukums, Datums, Cena, Vērtējums, Skatījumu_skaits, Favorīti un Apraksts.</w:t>
+        <w:t xml:space="preserve"> satur 7 </w:t>
+      </w:r>
+      <w:proofErr w:type="spellStart"/>
+      <w:r>
+        <w:rPr>
+          <w:rFonts w:ascii="Arial" w:hAnsi="Arial" w:cs="Arial"/>
+        </w:rPr>
+        <w:t>atribūtus:Nosaukums</w:t>
+      </w:r>
+      <w:proofErr w:type="spellEnd"/>
+      <w:r>
+        <w:rPr>
+          <w:rFonts w:ascii="Arial" w:hAnsi="Arial" w:cs="Arial"/>
+        </w:rPr>
+        <w:t xml:space="preserve">, Datums, Cena, Vērtējums, </w:t>
+      </w:r>
+      <w:proofErr w:type="spellStart"/>
+      <w:r>
+        <w:rPr>
+          <w:rFonts w:ascii="Arial" w:hAnsi="Arial" w:cs="Arial"/>
+        </w:rPr>
+        <w:t>Skatījumu_skaits</w:t>
+      </w:r>
+      <w:proofErr w:type="spellEnd"/>
+      <w:r>
+        <w:rPr>
+          <w:rFonts w:ascii="Arial" w:hAnsi="Arial" w:cs="Arial"/>
+        </w:rPr>
+        <w:t>, Favorīti un Apraksts.</w:t>
       </w:r>
       <w:r>
         <w:rPr>
@@ -3050,7 +3457,21 @@
         <w:rPr>
           <w:rFonts w:ascii="Arial" w:hAnsi="Arial" w:cs="Arial"/>
         </w:rPr>
-        <w:t xml:space="preserve"> ietver 4 atribūtus: Nosaukums, Skatījumu_skaits, Vērtējums un Apraksts.</w:t>
+        <w:t xml:space="preserve"> ietver 4 atribūtus: Nosaukums, </w:t>
+      </w:r>
+      <w:proofErr w:type="spellStart"/>
+      <w:r>
+        <w:rPr>
+          <w:rFonts w:ascii="Arial" w:hAnsi="Arial" w:cs="Arial"/>
+        </w:rPr>
+        <w:t>Skatījumu_skaits</w:t>
+      </w:r>
+      <w:proofErr w:type="spellEnd"/>
+      <w:r>
+        <w:rPr>
+          <w:rFonts w:ascii="Arial" w:hAnsi="Arial" w:cs="Arial"/>
+        </w:rPr>
+        <w:t>, Vērtējums un Apraksts.</w:t>
       </w:r>
       <w:r>
         <w:rPr>
@@ -3071,7 +3492,21 @@
         <w:rPr>
           <w:rFonts w:ascii="Arial" w:hAnsi="Arial" w:cs="Arial"/>
         </w:rPr>
-        <w:t>Apakšklase „Dienas_tops”</w:t>
+        <w:t>Apakšklase „</w:t>
+      </w:r>
+      <w:proofErr w:type="spellStart"/>
+      <w:r>
+        <w:rPr>
+          <w:rFonts w:ascii="Arial" w:hAnsi="Arial" w:cs="Arial"/>
+        </w:rPr>
+        <w:t>Dienas_tops</w:t>
+      </w:r>
+      <w:proofErr w:type="spellEnd"/>
+      <w:r>
+        <w:rPr>
+          <w:rFonts w:ascii="Arial" w:hAnsi="Arial" w:cs="Arial"/>
+        </w:rPr>
+        <w:t>”</w:t>
       </w:r>
       <w:r>
         <w:rPr>
@@ -3083,7 +3518,21 @@
         <w:rPr>
           <w:rFonts w:ascii="Arial" w:hAnsi="Arial" w:cs="Arial"/>
         </w:rPr>
-        <w:t xml:space="preserve"> „Nedēļas_tops”</w:t>
+        <w:t xml:space="preserve"> „</w:t>
+      </w:r>
+      <w:proofErr w:type="spellStart"/>
+      <w:r>
+        <w:rPr>
+          <w:rFonts w:ascii="Arial" w:hAnsi="Arial" w:cs="Arial"/>
+        </w:rPr>
+        <w:t>Nedēļas_tops</w:t>
+      </w:r>
+      <w:proofErr w:type="spellEnd"/>
+      <w:r>
+        <w:rPr>
+          <w:rFonts w:ascii="Arial" w:hAnsi="Arial" w:cs="Arial"/>
+        </w:rPr>
+        <w:t>”</w:t>
       </w:r>
       <w:r>
         <w:rPr>
@@ -3095,7 +3544,21 @@
         <w:rPr>
           <w:rFonts w:ascii="Arial" w:hAnsi="Arial" w:cs="Arial"/>
         </w:rPr>
-        <w:t xml:space="preserve"> „Mēneša_tops”</w:t>
+        <w:t xml:space="preserve"> „</w:t>
+      </w:r>
+      <w:proofErr w:type="spellStart"/>
+      <w:r>
+        <w:rPr>
+          <w:rFonts w:ascii="Arial" w:hAnsi="Arial" w:cs="Arial"/>
+        </w:rPr>
+        <w:t>Mēneša_tops</w:t>
+      </w:r>
+      <w:proofErr w:type="spellEnd"/>
+      <w:r>
+        <w:rPr>
+          <w:rFonts w:ascii="Arial" w:hAnsi="Arial" w:cs="Arial"/>
+        </w:rPr>
+        <w:t>”</w:t>
       </w:r>
       <w:r>
         <w:rPr>
@@ -3142,6 +3605,7 @@
           <w:rFonts w:cs="Arial"/>
           <w:lang w:val="lv-LV"/>
         </w:rPr>
+        <w:lastRenderedPageBreak/>
         <w:t>Vispārināšana</w:t>
       </w:r>
       <w:bookmarkEnd w:id="8"/>
@@ -3164,6 +3628,7 @@
           <w:noProof/>
           <w:lang w:val="lv-LV" w:eastAsia="lv-LV"/>
         </w:rPr>
+        <w:lastRenderedPageBreak/>
         <w:drawing>
           <wp:inline distT="0" distB="0" distL="0" distR="0">
             <wp:extent cx="5362575" cy="2879090"/>
@@ -3182,10 +3647,10 @@
                     </pic:cNvPicPr>
                   </pic:nvPicPr>
                   <pic:blipFill>
-                    <a:blip r:embed="rId10">
+                    <a:blip r:embed="rId10" cstate="print">
                       <a:extLst>
                         <a:ext uri="{28A0092B-C50C-407E-A947-70E740481C1C}">
-                          <a14:useLocalDpi xmlns:a14="http://schemas.microsoft.com/office/drawing/2010/main" xmlns:wps="http://schemas.microsoft.com/office/word/2010/wordprocessingShape" xmlns:wpi="http://schemas.microsoft.com/office/word/2010/wordprocessingInk" xmlns:wpg="http://schemas.microsoft.com/office/word/2010/wordprocessingGroup" xmlns:w14="http://schemas.microsoft.com/office/word/2010/wordml" xmlns:w="http://schemas.openxmlformats.org/wordprocessingml/2006/main" xmlns:w10="urn:schemas-microsoft-com:office:word" xmlns:wp14="http://schemas.microsoft.com/office/word/2010/wordprocessingDrawing" xmlns:v="urn:schemas-microsoft-com:vml" xmlns:o="urn:schemas-microsoft-com:office:office" xmlns:mc="http://schemas.openxmlformats.org/markup-compatibility/2006" xmlns:wpc="http://schemas.microsoft.com/office/word/2010/wordprocessingCanvas" xmlns="" val="0"/>
+                          <a14:useLocalDpi xmlns="" xmlns:wpc="http://schemas.microsoft.com/office/word/2010/wordprocessingCanvas" xmlns:mc="http://schemas.openxmlformats.org/markup-compatibility/2006" xmlns:o="urn:schemas-microsoft-com:office:office" xmlns:v="urn:schemas-microsoft-com:vml" xmlns:wp14="http://schemas.microsoft.com/office/word/2010/wordprocessingDrawing" xmlns:w10="urn:schemas-microsoft-com:office:word" xmlns:w="http://schemas.openxmlformats.org/wordprocessingml/2006/main" xmlns:w14="http://schemas.microsoft.com/office/word/2010/wordml" xmlns:wpg="http://schemas.microsoft.com/office/word/2010/wordprocessingGroup" xmlns:wpi="http://schemas.microsoft.com/office/word/2010/wordprocessingInk" xmlns:wps="http://schemas.microsoft.com/office/word/2010/wordprocessingShape" xmlns:a14="http://schemas.microsoft.com/office/drawing/2010/main" val="0"/>
                         </a:ext>
                       </a:extLst>
                     </a:blip>
@@ -3260,8 +3725,44 @@
         <w:rPr>
           <w:rFonts w:ascii="Arial" w:hAnsi="Arial" w:cs="Arial"/>
         </w:rPr>
-        <w:t>Klasei „Tops” ir 3 apakšklases: Dienas_Tops, Nedēļas_Tops un Mēseša_Tops</w:t>
-      </w:r>
+        <w:t xml:space="preserve">Klasei „Tops” ir 3 apakšklases: </w:t>
+      </w:r>
+      <w:proofErr w:type="spellStart"/>
+      <w:r>
+        <w:rPr>
+          <w:rFonts w:ascii="Arial" w:hAnsi="Arial" w:cs="Arial"/>
+        </w:rPr>
+        <w:t>Dienas_Tops</w:t>
+      </w:r>
+      <w:proofErr w:type="spellEnd"/>
+      <w:r>
+        <w:rPr>
+          <w:rFonts w:ascii="Arial" w:hAnsi="Arial" w:cs="Arial"/>
+        </w:rPr>
+        <w:t xml:space="preserve">, </w:t>
+      </w:r>
+      <w:proofErr w:type="spellStart"/>
+      <w:r>
+        <w:rPr>
+          <w:rFonts w:ascii="Arial" w:hAnsi="Arial" w:cs="Arial"/>
+        </w:rPr>
+        <w:t>Nedēļas_Tops</w:t>
+      </w:r>
+      <w:proofErr w:type="spellEnd"/>
+      <w:r>
+        <w:rPr>
+          <w:rFonts w:ascii="Arial" w:hAnsi="Arial" w:cs="Arial"/>
+        </w:rPr>
+        <w:t xml:space="preserve"> un </w:t>
+      </w:r>
+      <w:proofErr w:type="spellStart"/>
+      <w:r>
+        <w:rPr>
+          <w:rFonts w:ascii="Arial" w:hAnsi="Arial" w:cs="Arial"/>
+        </w:rPr>
+        <w:t>Mēseša_Tops</w:t>
+      </w:r>
+      <w:proofErr w:type="spellEnd"/>
       <w:r>
         <w:rPr>
           <w:rFonts w:ascii="Arial" w:hAnsi="Arial" w:cs="Arial"/>
@@ -3318,10 +3819,10 @@
                     </pic:cNvPicPr>
                   </pic:nvPicPr>
                   <pic:blipFill>
-                    <a:blip r:embed="rId11">
+                    <a:blip r:embed="rId11" cstate="print">
                       <a:extLst>
                         <a:ext uri="{28A0092B-C50C-407E-A947-70E740481C1C}">
-                          <a14:useLocalDpi xmlns:a14="http://schemas.microsoft.com/office/drawing/2010/main" xmlns:wps="http://schemas.microsoft.com/office/word/2010/wordprocessingShape" xmlns:wpi="http://schemas.microsoft.com/office/word/2010/wordprocessingInk" xmlns:wpg="http://schemas.microsoft.com/office/word/2010/wordprocessingGroup" xmlns:w14="http://schemas.microsoft.com/office/word/2010/wordml" xmlns:w="http://schemas.openxmlformats.org/wordprocessingml/2006/main" xmlns:w10="urn:schemas-microsoft-com:office:word" xmlns:wp14="http://schemas.microsoft.com/office/word/2010/wordprocessingDrawing" xmlns:v="urn:schemas-microsoft-com:vml" xmlns:o="urn:schemas-microsoft-com:office:office" xmlns:mc="http://schemas.openxmlformats.org/markup-compatibility/2006" xmlns:wpc="http://schemas.microsoft.com/office/word/2010/wordprocessingCanvas" xmlns="" val="0"/>
+                          <a14:useLocalDpi xmlns="" xmlns:wpc="http://schemas.microsoft.com/office/word/2010/wordprocessingCanvas" xmlns:mc="http://schemas.openxmlformats.org/markup-compatibility/2006" xmlns:o="urn:schemas-microsoft-com:office:office" xmlns:v="urn:schemas-microsoft-com:vml" xmlns:wp14="http://schemas.microsoft.com/office/word/2010/wordprocessingDrawing" xmlns:w10="urn:schemas-microsoft-com:office:word" xmlns:w="http://schemas.openxmlformats.org/wordprocessingml/2006/main" xmlns:w14="http://schemas.microsoft.com/office/word/2010/wordml" xmlns:wpg="http://schemas.microsoft.com/office/word/2010/wordprocessingGroup" xmlns:wpi="http://schemas.microsoft.com/office/word/2010/wordprocessingInk" xmlns:wps="http://schemas.microsoft.com/office/word/2010/wordprocessingShape" xmlns:a14="http://schemas.microsoft.com/office/drawing/2010/main" val="0"/>
                         </a:ext>
                       </a:extLst>
                     </a:blip>
@@ -3481,10 +3982,10 @@
                     </pic:cNvPicPr>
                   </pic:nvPicPr>
                   <pic:blipFill>
-                    <a:blip r:embed="rId10">
+                    <a:blip r:embed="rId10" cstate="print">
                       <a:extLst>
                         <a:ext uri="{28A0092B-C50C-407E-A947-70E740481C1C}">
-                          <a14:useLocalDpi xmlns:a14="http://schemas.microsoft.com/office/drawing/2010/main" xmlns:wps="http://schemas.microsoft.com/office/word/2010/wordprocessingShape" xmlns:wpi="http://schemas.microsoft.com/office/word/2010/wordprocessingInk" xmlns:wpg="http://schemas.microsoft.com/office/word/2010/wordprocessingGroup" xmlns:w14="http://schemas.microsoft.com/office/word/2010/wordml" xmlns:w="http://schemas.openxmlformats.org/wordprocessingml/2006/main" xmlns:w10="urn:schemas-microsoft-com:office:word" xmlns:wp14="http://schemas.microsoft.com/office/word/2010/wordprocessingDrawing" xmlns:v="urn:schemas-microsoft-com:vml" xmlns:o="urn:schemas-microsoft-com:office:office" xmlns:mc="http://schemas.openxmlformats.org/markup-compatibility/2006" xmlns:wpc="http://schemas.microsoft.com/office/word/2010/wordprocessingCanvas" xmlns="" val="0"/>
+                          <a14:useLocalDpi xmlns="" xmlns:wpc="http://schemas.microsoft.com/office/word/2010/wordprocessingCanvas" xmlns:mc="http://schemas.openxmlformats.org/markup-compatibility/2006" xmlns:o="urn:schemas-microsoft-com:office:office" xmlns:v="urn:schemas-microsoft-com:vml" xmlns:wp14="http://schemas.microsoft.com/office/word/2010/wordprocessingDrawing" xmlns:w10="urn:schemas-microsoft-com:office:word" xmlns:w="http://schemas.openxmlformats.org/wordprocessingml/2006/main" xmlns:w14="http://schemas.microsoft.com/office/word/2010/wordml" xmlns:wpg="http://schemas.microsoft.com/office/word/2010/wordprocessingGroup" xmlns:wpi="http://schemas.microsoft.com/office/word/2010/wordprocessingInk" xmlns:wps="http://schemas.microsoft.com/office/word/2010/wordprocessingShape" xmlns:a14="http://schemas.microsoft.com/office/drawing/2010/main" val="0"/>
                         </a:ext>
                       </a:extLst>
                     </a:blip>
@@ -3607,7 +4108,21 @@
         <w:rPr>
           <w:rFonts w:ascii="Arial" w:hAnsi="Arial" w:cs="Arial"/>
         </w:rPr>
-        <w:t xml:space="preserve"> Atbribūti šajās klasēs ir identiski.</w:t>
+        <w:t xml:space="preserve"> </w:t>
+      </w:r>
+      <w:proofErr w:type="spellStart"/>
+      <w:r>
+        <w:rPr>
+          <w:rFonts w:ascii="Arial" w:hAnsi="Arial" w:cs="Arial"/>
+        </w:rPr>
+        <w:t>Atbribūti</w:t>
+      </w:r>
+      <w:proofErr w:type="spellEnd"/>
+      <w:r>
+        <w:rPr>
+          <w:rFonts w:ascii="Arial" w:hAnsi="Arial" w:cs="Arial"/>
+        </w:rPr>
+        <w:t xml:space="preserve"> šajās klasēs ir identiski.</w:t>
       </w:r>
     </w:p>
     <w:p>
@@ -3674,10 +4189,10 @@
                     </pic:cNvPicPr>
                   </pic:nvPicPr>
                   <pic:blipFill>
-                    <a:blip r:embed="rId12">
+                    <a:blip r:embed="rId12" cstate="print">
                       <a:extLst>
                         <a:ext uri="{28A0092B-C50C-407E-A947-70E740481C1C}">
-                          <a14:useLocalDpi xmlns:a14="http://schemas.microsoft.com/office/drawing/2010/main" xmlns:wps="http://schemas.microsoft.com/office/word/2010/wordprocessingShape" xmlns:wpi="http://schemas.microsoft.com/office/word/2010/wordprocessingInk" xmlns:wpg="http://schemas.microsoft.com/office/word/2010/wordprocessingGroup" xmlns:w14="http://schemas.microsoft.com/office/word/2010/wordml" xmlns:w="http://schemas.openxmlformats.org/wordprocessingml/2006/main" xmlns:w10="urn:schemas-microsoft-com:office:word" xmlns:wp14="http://schemas.microsoft.com/office/word/2010/wordprocessingDrawing" xmlns:v="urn:schemas-microsoft-com:vml" xmlns:o="urn:schemas-microsoft-com:office:office" xmlns:mc="http://schemas.openxmlformats.org/markup-compatibility/2006" xmlns:wpc="http://schemas.microsoft.com/office/word/2010/wordprocessingCanvas" xmlns="" val="0"/>
+                          <a14:useLocalDpi xmlns="" xmlns:wpc="http://schemas.microsoft.com/office/word/2010/wordprocessingCanvas" xmlns:mc="http://schemas.openxmlformats.org/markup-compatibility/2006" xmlns:o="urn:schemas-microsoft-com:office:office" xmlns:v="urn:schemas-microsoft-com:vml" xmlns:wp14="http://schemas.microsoft.com/office/word/2010/wordprocessingDrawing" xmlns:w10="urn:schemas-microsoft-com:office:word" xmlns:w="http://schemas.openxmlformats.org/wordprocessingml/2006/main" xmlns:w14="http://schemas.microsoft.com/office/word/2010/wordml" xmlns:wpg="http://schemas.microsoft.com/office/word/2010/wordprocessingGroup" xmlns:wpi="http://schemas.microsoft.com/office/word/2010/wordprocessingInk" xmlns:wps="http://schemas.microsoft.com/office/word/2010/wordprocessingShape" xmlns:a14="http://schemas.microsoft.com/office/drawing/2010/main" val="0"/>
                         </a:ext>
                       </a:extLst>
                     </a:blip>
@@ -3748,11 +4263,19 @@
           <w:rFonts w:ascii="Arial" w:hAnsi="Arial" w:cs="Arial"/>
         </w:rPr>
       </w:pPr>
-      <w:r>
-        <w:rPr>
-          <w:rFonts w:ascii="Arial" w:hAnsi="Arial" w:cs="Arial"/>
-        </w:rPr>
-        <w:t>Vienkarša asociācija pastāv starp klasi</w:t>
+      <w:proofErr w:type="spellStart"/>
+      <w:r>
+        <w:rPr>
+          <w:rFonts w:ascii="Arial" w:hAnsi="Arial" w:cs="Arial"/>
+        </w:rPr>
+        <w:t>Vienkarša</w:t>
+      </w:r>
+      <w:proofErr w:type="spellEnd"/>
+      <w:r>
+        <w:rPr>
+          <w:rFonts w:ascii="Arial" w:hAnsi="Arial" w:cs="Arial"/>
+        </w:rPr>
+        <w:t xml:space="preserve"> asociācija pastāv starp klasi</w:t>
       </w:r>
       <w:r>
         <w:rPr>
@@ -3862,7 +4385,7 @@
                     <pic:cNvPicPr/>
                   </pic:nvPicPr>
                   <pic:blipFill>
-                    <a:blip r:embed="rId13"/>
+                    <a:blip r:embed="rId13" cstate="print"/>
                     <a:stretch>
                       <a:fillRect/>
                     </a:stretch>
@@ -4041,7 +4564,7 @@
                     <a:blip r:embed="rId14" cstate="print">
                       <a:extLst>
                         <a:ext uri="{28A0092B-C50C-407E-A947-70E740481C1C}">
-                          <a14:useLocalDpi xmlns:a14="http://schemas.microsoft.com/office/drawing/2010/main" xmlns:wps="http://schemas.microsoft.com/office/word/2010/wordprocessingShape" xmlns:wpi="http://schemas.microsoft.com/office/word/2010/wordprocessingInk" xmlns:wpg="http://schemas.microsoft.com/office/word/2010/wordprocessingGroup" xmlns:w14="http://schemas.microsoft.com/office/word/2010/wordml" xmlns:w="http://schemas.openxmlformats.org/wordprocessingml/2006/main" xmlns:w10="urn:schemas-microsoft-com:office:word" xmlns:wp14="http://schemas.microsoft.com/office/word/2010/wordprocessingDrawing" xmlns:v="urn:schemas-microsoft-com:vml" xmlns:o="urn:schemas-microsoft-com:office:office" xmlns:mc="http://schemas.openxmlformats.org/markup-compatibility/2006" xmlns:wpc="http://schemas.microsoft.com/office/word/2010/wordprocessingCanvas" xmlns="" val="0"/>
+                          <a14:useLocalDpi xmlns="" xmlns:wpc="http://schemas.microsoft.com/office/word/2010/wordprocessingCanvas" xmlns:mc="http://schemas.openxmlformats.org/markup-compatibility/2006" xmlns:o="urn:schemas-microsoft-com:office:office" xmlns:v="urn:schemas-microsoft-com:vml" xmlns:wp14="http://schemas.microsoft.com/office/word/2010/wordprocessingDrawing" xmlns:w10="urn:schemas-microsoft-com:office:word" xmlns:w="http://schemas.openxmlformats.org/wordprocessingml/2006/main" xmlns:w14="http://schemas.microsoft.com/office/word/2010/wordml" xmlns:wpg="http://schemas.microsoft.com/office/word/2010/wordprocessingGroup" xmlns:wpi="http://schemas.microsoft.com/office/word/2010/wordprocessingInk" xmlns:wps="http://schemas.microsoft.com/office/word/2010/wordprocessingShape" xmlns:a14="http://schemas.microsoft.com/office/drawing/2010/main" val="0"/>
                         </a:ext>
                       </a:extLst>
                     </a:blip>
@@ -4137,10 +4660,10 @@
                     </pic:cNvPicPr>
                   </pic:nvPicPr>
                   <pic:blipFill rotWithShape="1">
-                    <a:blip r:embed="rId15">
+                    <a:blip r:embed="rId15" cstate="print">
                       <a:extLst>
                         <a:ext uri="{28A0092B-C50C-407E-A947-70E740481C1C}">
-                          <a14:useLocalDpi xmlns:a14="http://schemas.microsoft.com/office/drawing/2010/main" xmlns:wps="http://schemas.microsoft.com/office/word/2010/wordprocessingShape" xmlns:wpi="http://schemas.microsoft.com/office/word/2010/wordprocessingInk" xmlns:wpg="http://schemas.microsoft.com/office/word/2010/wordprocessingGroup" xmlns:w14="http://schemas.microsoft.com/office/word/2010/wordml" xmlns:w="http://schemas.openxmlformats.org/wordprocessingml/2006/main" xmlns:w10="urn:schemas-microsoft-com:office:word" xmlns:wp14="http://schemas.microsoft.com/office/word/2010/wordprocessingDrawing" xmlns:v="urn:schemas-microsoft-com:vml" xmlns:o="urn:schemas-microsoft-com:office:office" xmlns:mc="http://schemas.openxmlformats.org/markup-compatibility/2006" xmlns:wpc="http://schemas.microsoft.com/office/word/2010/wordprocessingCanvas" xmlns="" val="0"/>
+                          <a14:useLocalDpi xmlns="" xmlns:wpc="http://schemas.microsoft.com/office/word/2010/wordprocessingCanvas" xmlns:mc="http://schemas.openxmlformats.org/markup-compatibility/2006" xmlns:o="urn:schemas-microsoft-com:office:office" xmlns:v="urn:schemas-microsoft-com:vml" xmlns:wp14="http://schemas.microsoft.com/office/word/2010/wordprocessingDrawing" xmlns:w10="urn:schemas-microsoft-com:office:word" xmlns:w="http://schemas.openxmlformats.org/wordprocessingml/2006/main" xmlns:w14="http://schemas.microsoft.com/office/word/2010/wordml" xmlns:wpg="http://schemas.microsoft.com/office/word/2010/wordprocessingGroup" xmlns:wpi="http://schemas.microsoft.com/office/word/2010/wordprocessingInk" xmlns:wps="http://schemas.microsoft.com/office/word/2010/wordprocessingShape" xmlns:a14="http://schemas.microsoft.com/office/drawing/2010/main" val="0"/>
                         </a:ext>
                       </a:extLst>
                     </a:blip>
@@ -4161,7 +4684,7 @@
                     </a:ln>
                     <a:extLst>
                       <a:ext uri="{53640926-AAD7-44D8-BBD7-CCE9431645EC}">
-                        <a14:shadowObscured xmlns:a14="http://schemas.microsoft.com/office/drawing/2010/main" xmlns:wps="http://schemas.microsoft.com/office/word/2010/wordprocessingShape" xmlns:wpi="http://schemas.microsoft.com/office/word/2010/wordprocessingInk" xmlns:wpg="http://schemas.microsoft.com/office/word/2010/wordprocessingGroup" xmlns:w14="http://schemas.microsoft.com/office/word/2010/wordml" xmlns:w="http://schemas.openxmlformats.org/wordprocessingml/2006/main" xmlns:w10="urn:schemas-microsoft-com:office:word" xmlns:wp14="http://schemas.microsoft.com/office/word/2010/wordprocessingDrawing" xmlns:v="urn:schemas-microsoft-com:vml" xmlns:o="urn:schemas-microsoft-com:office:office" xmlns:mc="http://schemas.openxmlformats.org/markup-compatibility/2006" xmlns:wpc="http://schemas.microsoft.com/office/word/2010/wordprocessingCanvas" xmlns=""/>
+                        <a14:shadowObscured xmlns="" xmlns:wpc="http://schemas.microsoft.com/office/word/2010/wordprocessingCanvas" xmlns:mc="http://schemas.openxmlformats.org/markup-compatibility/2006" xmlns:o="urn:schemas-microsoft-com:office:office" xmlns:v="urn:schemas-microsoft-com:vml" xmlns:wp14="http://schemas.microsoft.com/office/word/2010/wordprocessingDrawing" xmlns:w10="urn:schemas-microsoft-com:office:word" xmlns:w="http://schemas.openxmlformats.org/wordprocessingml/2006/main" xmlns:w14="http://schemas.microsoft.com/office/word/2010/wordml" xmlns:wpg="http://schemas.microsoft.com/office/word/2010/wordprocessingGroup" xmlns:wpi="http://schemas.microsoft.com/office/word/2010/wordprocessingInk" xmlns:wps="http://schemas.microsoft.com/office/word/2010/wordprocessingShape" xmlns:a14="http://schemas.microsoft.com/office/drawing/2010/main"/>
                       </a:ext>
                     </a:extLst>
                   </pic:spPr>
@@ -4254,7 +4777,21 @@
         <w:rPr>
           <w:rFonts w:ascii="Arial" w:hAnsi="Arial" w:cs="Arial"/>
         </w:rPr>
-        <w:t xml:space="preserve"> arī apskatīties populārakos raidījumus un savus favorītus.</w:t>
+        <w:t xml:space="preserve"> arī apskatīties </w:t>
+      </w:r>
+      <w:proofErr w:type="spellStart"/>
+      <w:r>
+        <w:rPr>
+          <w:rFonts w:ascii="Arial" w:hAnsi="Arial" w:cs="Arial"/>
+        </w:rPr>
+        <w:t>populārakos</w:t>
+      </w:r>
+      <w:proofErr w:type="spellEnd"/>
+      <w:r>
+        <w:rPr>
+          <w:rFonts w:ascii="Arial" w:hAnsi="Arial" w:cs="Arial"/>
+        </w:rPr>
+        <w:t xml:space="preserve"> raidījumus un savus favorītus.</w:t>
       </w:r>
     </w:p>
     <w:p>
@@ -4313,10 +4850,10 @@
                     </pic:cNvPicPr>
                   </pic:nvPicPr>
                   <pic:blipFill>
-                    <a:blip r:embed="rId16">
+                    <a:blip r:embed="rId16" cstate="print">
                       <a:extLst>
                         <a:ext uri="{28A0092B-C50C-407E-A947-70E740481C1C}">
-                          <a14:useLocalDpi xmlns:a14="http://schemas.microsoft.com/office/drawing/2010/main" xmlns:wps="http://schemas.microsoft.com/office/word/2010/wordprocessingShape" xmlns:wpi="http://schemas.microsoft.com/office/word/2010/wordprocessingInk" xmlns:wpg="http://schemas.microsoft.com/office/word/2010/wordprocessingGroup" xmlns:w14="http://schemas.microsoft.com/office/word/2010/wordml" xmlns:w="http://schemas.openxmlformats.org/wordprocessingml/2006/main" xmlns:w10="urn:schemas-microsoft-com:office:word" xmlns:wp14="http://schemas.microsoft.com/office/word/2010/wordprocessingDrawing" xmlns:v="urn:schemas-microsoft-com:vml" xmlns:o="urn:schemas-microsoft-com:office:office" xmlns:mc="http://schemas.openxmlformats.org/markup-compatibility/2006" xmlns:wpc="http://schemas.microsoft.com/office/word/2010/wordprocessingCanvas" xmlns="" val="0"/>
+                          <a14:useLocalDpi xmlns="" xmlns:wpc="http://schemas.microsoft.com/office/word/2010/wordprocessingCanvas" xmlns:mc="http://schemas.openxmlformats.org/markup-compatibility/2006" xmlns:o="urn:schemas-microsoft-com:office:office" xmlns:v="urn:schemas-microsoft-com:vml" xmlns:wp14="http://schemas.microsoft.com/office/word/2010/wordprocessingDrawing" xmlns:w10="urn:schemas-microsoft-com:office:word" xmlns:w="http://schemas.openxmlformats.org/wordprocessingml/2006/main" xmlns:w14="http://schemas.microsoft.com/office/word/2010/wordml" xmlns:wpg="http://schemas.microsoft.com/office/word/2010/wordprocessingGroup" xmlns:wpi="http://schemas.microsoft.com/office/word/2010/wordprocessingInk" xmlns:wps="http://schemas.microsoft.com/office/word/2010/wordprocessingShape" xmlns:a14="http://schemas.microsoft.com/office/drawing/2010/main" val="0"/>
                         </a:ext>
                       </a:extLst>
                     </a:blip>
@@ -4363,7 +4900,21 @@
         <w:rPr>
           <w:rFonts w:ascii="Arial" w:hAnsi="Arial" w:cs="Arial"/>
         </w:rPr>
-        <w:t>Stāvoklis „Top saraksts” atspoguļo video failus ar vislielāku skatījumu skaitu.</w:t>
+        <w:t xml:space="preserve">Stāvoklis „Top saraksts” atspoguļo video failus ar </w:t>
+      </w:r>
+      <w:proofErr w:type="spellStart"/>
+      <w:r>
+        <w:rPr>
+          <w:rFonts w:ascii="Arial" w:hAnsi="Arial" w:cs="Arial"/>
+        </w:rPr>
+        <w:t>vislielāku</w:t>
+      </w:r>
+      <w:proofErr w:type="spellEnd"/>
+      <w:r>
+        <w:rPr>
+          <w:rFonts w:ascii="Arial" w:hAnsi="Arial" w:cs="Arial"/>
+        </w:rPr>
+        <w:t xml:space="preserve"> skatījumu skaitu.</w:t>
       </w:r>
     </w:p>
     <w:p>
@@ -4397,7 +4948,6 @@
         <w:rPr>
           <w:rFonts w:ascii="Arial" w:hAnsi="Arial" w:cs="Arial"/>
           <w:i/>
-          <w:lang w:val="ru-RU"/>
         </w:rPr>
         <w:t>2</w:t>
       </w:r>
@@ -4565,7 +5115,6 @@
         <w:jc w:val="both"/>
         <w:rPr>
           <w:rFonts w:ascii="Arial" w:hAnsi="Arial" w:cs="Arial"/>
-          <w:lang w:val="ru-RU"/>
         </w:rPr>
       </w:pPr>
       <w:r>
@@ -4627,10 +5176,10 @@
                     </pic:cNvPicPr>
                   </pic:nvPicPr>
                   <pic:blipFill>
-                    <a:blip r:embed="rId17">
+                    <a:blip r:embed="rId17" cstate="print">
                       <a:extLst>
                         <a:ext uri="{28A0092B-C50C-407E-A947-70E740481C1C}">
-                          <a14:useLocalDpi xmlns:a14="http://schemas.microsoft.com/office/drawing/2010/main" xmlns:wps="http://schemas.microsoft.com/office/word/2010/wordprocessingShape" xmlns:wpi="http://schemas.microsoft.com/office/word/2010/wordprocessingInk" xmlns:wpg="http://schemas.microsoft.com/office/word/2010/wordprocessingGroup" xmlns:w14="http://schemas.microsoft.com/office/word/2010/wordml" xmlns:w="http://schemas.openxmlformats.org/wordprocessingml/2006/main" xmlns:w10="urn:schemas-microsoft-com:office:word" xmlns:wp14="http://schemas.microsoft.com/office/word/2010/wordprocessingDrawing" xmlns:v="urn:schemas-microsoft-com:vml" xmlns:o="urn:schemas-microsoft-com:office:office" xmlns:mc="http://schemas.openxmlformats.org/markup-compatibility/2006" xmlns:wpc="http://schemas.microsoft.com/office/word/2010/wordprocessingCanvas" xmlns="" val="0"/>
+                          <a14:useLocalDpi xmlns="" xmlns:wpc="http://schemas.microsoft.com/office/word/2010/wordprocessingCanvas" xmlns:mc="http://schemas.openxmlformats.org/markup-compatibility/2006" xmlns:o="urn:schemas-microsoft-com:office:office" xmlns:v="urn:schemas-microsoft-com:vml" xmlns:wp14="http://schemas.microsoft.com/office/word/2010/wordprocessingDrawing" xmlns:w10="urn:schemas-microsoft-com:office:word" xmlns:w="http://schemas.openxmlformats.org/wordprocessingml/2006/main" xmlns:w14="http://schemas.microsoft.com/office/word/2010/wordml" xmlns:wpg="http://schemas.microsoft.com/office/word/2010/wordprocessingGroup" xmlns:wpi="http://schemas.microsoft.com/office/word/2010/wordprocessingInk" xmlns:wps="http://schemas.microsoft.com/office/word/2010/wordprocessingShape" xmlns:a14="http://schemas.microsoft.com/office/drawing/2010/main" val="0"/>
                         </a:ext>
                       </a:extLst>
                     </a:blip>
@@ -4712,7 +5261,21 @@
         <w:rPr>
           <w:rFonts w:ascii="Arial" w:hAnsi="Arial" w:cs="Arial"/>
         </w:rPr>
-        <w:t>Stāvoklis „Videofaila atskaņotājs” ļauj lietotājam atskaņot un apstadināt video failu</w:t>
+        <w:t xml:space="preserve">Stāvoklis „Videofaila atskaņotājs” ļauj lietotājam atskaņot un </w:t>
+      </w:r>
+      <w:proofErr w:type="spellStart"/>
+      <w:r>
+        <w:rPr>
+          <w:rFonts w:ascii="Arial" w:hAnsi="Arial" w:cs="Arial"/>
+        </w:rPr>
+        <w:t>apstadināt</w:t>
+      </w:r>
+      <w:proofErr w:type="spellEnd"/>
+      <w:r>
+        <w:rPr>
+          <w:rFonts w:ascii="Arial" w:hAnsi="Arial" w:cs="Arial"/>
+        </w:rPr>
+        <w:t xml:space="preserve"> video failu</w:t>
       </w:r>
       <w:r>
         <w:rPr>
@@ -4749,7 +5312,7 @@
 
 <file path=word/endnotes.xml><?xml version="1.0" encoding="utf-8"?>
 <w:endnotes xmlns:ve="http://schemas.openxmlformats.org/markup-compatibility/2006" xmlns:o="urn:schemas-microsoft-com:office:office" xmlns:r="http://schemas.openxmlformats.org/officeDocument/2006/relationships" xmlns:m="http://schemas.openxmlformats.org/officeDocument/2006/math" xmlns:v="urn:schemas-microsoft-com:vml" xmlns:wp="http://schemas.openxmlformats.org/drawingml/2006/wordprocessingDrawing" xmlns:w10="urn:schemas-microsoft-com:office:word" xmlns:w="http://schemas.openxmlformats.org/wordprocessingml/2006/main" xmlns:wne="http://schemas.microsoft.com/office/word/2006/wordml">
-  <w:endnote w:type="separator" w:id="0">
+  <w:endnote w:type="separator" w:id="-1">
     <w:p>
       <w:pPr>
         <w:spacing w:after="0" w:line="240" w:lineRule="auto"/>
@@ -4759,7 +5322,7 @@
       </w:r>
     </w:p>
   </w:endnote>
-  <w:endnote w:type="continuationSeparator" w:id="1">
+  <w:endnote w:type="continuationSeparator" w:id="0">
     <w:p>
       <w:pPr>
         <w:spacing w:after="0" w:line="240" w:lineRule="auto"/>
@@ -4825,7 +5388,7 @@
                     <w:noProof/>
                     <w:color w:val="1F497D" w:themeColor="text2"/>
                   </w:rPr>
-                  <w:t>12</w:t>
+                  <w:t>7</w:t>
                 </w:r>
                 <w:r>
                   <w:rPr>
@@ -4882,7 +5445,25 @@
         <w:sz w:val="16"/>
         <w:szCs w:val="16"/>
       </w:rPr>
-      <w:t xml:space="preserve"> ViA </w:t>
+      <w:t xml:space="preserve"> </w:t>
+    </w:r>
+    <w:proofErr w:type="spellStart"/>
+    <w:r>
+      <w:rPr>
+        <w:rFonts w:ascii="Arial" w:hAnsi="Arial" w:cs="Arial"/>
+        <w:sz w:val="16"/>
+        <w:szCs w:val="16"/>
+      </w:rPr>
+      <w:t>ViA</w:t>
+    </w:r>
+    <w:proofErr w:type="spellEnd"/>
+    <w:r>
+      <w:rPr>
+        <w:rFonts w:ascii="Arial" w:hAnsi="Arial" w:cs="Arial"/>
+        <w:sz w:val="16"/>
+        <w:szCs w:val="16"/>
+      </w:rPr>
+      <w:t xml:space="preserve"> </w:t>
     </w:r>
     <w:r>
       <w:rPr>
@@ -4940,7 +5521,7 @@
 
 <file path=word/footnotes.xml><?xml version="1.0" encoding="utf-8"?>
 <w:footnotes xmlns:ve="http://schemas.openxmlformats.org/markup-compatibility/2006" xmlns:o="urn:schemas-microsoft-com:office:office" xmlns:r="http://schemas.openxmlformats.org/officeDocument/2006/relationships" xmlns:m="http://schemas.openxmlformats.org/officeDocument/2006/math" xmlns:v="urn:schemas-microsoft-com:vml" xmlns:wp="http://schemas.openxmlformats.org/drawingml/2006/wordprocessingDrawing" xmlns:w10="urn:schemas-microsoft-com:office:word" xmlns:w="http://schemas.openxmlformats.org/wordprocessingml/2006/main" xmlns:wne="http://schemas.microsoft.com/office/word/2006/wordml">
-  <w:footnote w:type="separator" w:id="0">
+  <w:footnote w:type="separator" w:id="-1">
     <w:p>
       <w:pPr>
         <w:spacing w:after="0" w:line="240" w:lineRule="auto"/>
@@ -4950,7 +5531,7 @@
       </w:r>
     </w:p>
   </w:footnote>
-  <w:footnote w:type="continuationSeparator" w:id="1">
+  <w:footnote w:type="continuationSeparator" w:id="0">
     <w:p>
       <w:pPr>
         <w:spacing w:after="0" w:line="240" w:lineRule="auto"/>
@@ -5029,7 +5610,7 @@
                         <a:blip r:embed="rId1" cstate="print">
                           <a:extLst>
                             <a:ext uri="{28A0092B-C50C-407E-A947-70E740481C1C}">
-                              <a14:useLocalDpi xmlns:a14="http://schemas.microsoft.com/office/drawing/2010/main" xmlns:wps="http://schemas.microsoft.com/office/word/2010/wordprocessingShape" xmlns:wpi="http://schemas.microsoft.com/office/word/2010/wordprocessingInk" xmlns:wpg="http://schemas.microsoft.com/office/word/2010/wordprocessingGroup" xmlns:w14="http://schemas.microsoft.com/office/word/2010/wordml" xmlns:w="http://schemas.openxmlformats.org/wordprocessingml/2006/main" xmlns:w10="urn:schemas-microsoft-com:office:word" xmlns:wp14="http://schemas.microsoft.com/office/word/2010/wordprocessingDrawing" xmlns:v="urn:schemas-microsoft-com:vml" xmlns:o="urn:schemas-microsoft-com:office:office" xmlns:mc="http://schemas.openxmlformats.org/markup-compatibility/2006" xmlns:wpc="http://schemas.microsoft.com/office/word/2010/wordprocessingCanvas" xmlns="" val="0"/>
+                              <a14:useLocalDpi xmlns="" xmlns:wpc="http://schemas.microsoft.com/office/word/2010/wordprocessingCanvas" xmlns:mc="http://schemas.openxmlformats.org/markup-compatibility/2006" xmlns:o="urn:schemas-microsoft-com:office:office" xmlns:v="urn:schemas-microsoft-com:vml" xmlns:wp14="http://schemas.microsoft.com/office/word/2010/wordprocessingDrawing" xmlns:w10="urn:schemas-microsoft-com:office:word" xmlns:w="http://schemas.openxmlformats.org/wordprocessingml/2006/main" xmlns:w14="http://schemas.microsoft.com/office/word/2010/wordml" xmlns:wpg="http://schemas.microsoft.com/office/word/2010/wordprocessingGroup" xmlns:wpi="http://schemas.microsoft.com/office/word/2010/wordprocessingInk" xmlns:wps="http://schemas.microsoft.com/office/word/2010/wordprocessingShape" xmlns:a14="http://schemas.microsoft.com/office/drawing/2010/main" val="0"/>
                             </a:ext>
                           </a:extLst>
                         </a:blip>
@@ -7126,10 +7707,11 @@
     <w:next w:val="Normal"/>
     <w:link w:val="Heading1Char"/>
     <w:qFormat/>
-    <w:rsid w:val="00AE541C"/>
+    <w:rsid w:val="0086210E"/>
     <w:pPr>
       <w:keepNext/>
       <w:keepLines/>
+      <w:pageBreakBefore/>
       <w:numPr>
         <w:numId w:val="1"/>
       </w:numPr>
@@ -7153,8 +7735,9 @@
     <w:next w:val="Normal"/>
     <w:link w:val="Heading2Char"/>
     <w:qFormat/>
-    <w:rsid w:val="00AE541C"/>
+    <w:rsid w:val="0086210E"/>
     <w:pPr>
+      <w:pageBreakBefore w:val="0"/>
       <w:numPr>
         <w:ilvl w:val="1"/>
       </w:numPr>
@@ -7403,7 +7986,7 @@
     <w:name w:val="Heading 1 Char"/>
     <w:basedOn w:val="DefaultParagraphFont"/>
     <w:link w:val="Heading1"/>
-    <w:rsid w:val="00AE541C"/>
+    <w:rsid w:val="0086210E"/>
     <w:rPr>
       <w:rFonts w:ascii="Arial" w:eastAsia="Times New Roman" w:hAnsi="Arial" w:cs="Times New Roman"/>
       <w:b/>
@@ -7416,7 +7999,7 @@
     <w:name w:val="Heading 2 Char"/>
     <w:basedOn w:val="DefaultParagraphFont"/>
     <w:link w:val="Heading2"/>
-    <w:rsid w:val="00AE541C"/>
+    <w:rsid w:val="0086210E"/>
     <w:rPr>
       <w:rFonts w:ascii="Arial" w:eastAsia="Times New Roman" w:hAnsi="Arial" w:cs="Times New Roman"/>
       <w:b/>
@@ -8659,7 +9242,7 @@
 </file>
 
 <file path=customXml/itemProps1.xml><?xml version="1.0" encoding="utf-8"?>
-<ds:datastoreItem xmlns:ds="http://schemas.openxmlformats.org/officeDocument/2006/customXml" ds:itemID="{C94B0AEF-AFF9-4EFF-B4F6-3D462B059D84}">
+<ds:datastoreItem xmlns:ds="http://schemas.openxmlformats.org/officeDocument/2006/customXml" ds:itemID="{A52E3EF8-6092-48B9-86B8-1171FA1E32D0}">
   <ds:schemaRefs>
     <ds:schemaRef ds:uri="http://schemas.openxmlformats.org/officeDocument/2006/bibliography"/>
   </ds:schemaRefs>

--- a/_mpi2017_grupa07_LPD_dokuments.docx
+++ b/_mpi2017_grupa07_LPD_dokuments.docx
@@ -2691,6 +2691,330 @@
           <w:lang w:eastAsia="fi-FI"/>
         </w:rPr>
       </w:pPr>
+      <w:r>
+        <w:rPr>
+          <w:lang w:eastAsia="fi-FI"/>
+        </w:rPr>
+        <w:pict>
+          <v:shapetype id="_x0000_t75" coordsize="21600,21600" o:spt="75" o:preferrelative="t" path="m@4@5l@4@11@9@11@9@5xe" filled="f" stroked="f">
+            <v:stroke joinstyle="miter"/>
+            <v:formulas>
+              <v:f eqn="if lineDrawn pixelLineWidth 0"/>
+              <v:f eqn="sum @0 1 0"/>
+              <v:f eqn="sum 0 0 @1"/>
+              <v:f eqn="prod @2 1 2"/>
+              <v:f eqn="prod @3 21600 pixelWidth"/>
+              <v:f eqn="prod @3 21600 pixelHeight"/>
+              <v:f eqn="sum @0 0 1"/>
+              <v:f eqn="prod @6 1 2"/>
+              <v:f eqn="prod @7 21600 pixelWidth"/>
+              <v:f eqn="sum @8 21600 0"/>
+              <v:f eqn="prod @7 21600 pixelHeight"/>
+              <v:f eqn="sum @10 21600 0"/>
+            </v:formulas>
+            <v:path o:extrusionok="f" gradientshapeok="t" o:connecttype="rect"/>
+            <o:lock v:ext="edit" aspectratio="t"/>
+          </v:shapetype>
+          <v:shape id="_x0000_i1025" type="#_x0000_t75" style="width:171.15pt;height:303.6pt">
+            <v:imagedata r:id="rId8" o:title="Screenshot_2017-04-27-04-20-55"/>
+          </v:shape>
+        </w:pict>
+      </w:r>
+    </w:p>
+    <w:p>
+      <w:pPr>
+        <w:rPr>
+          <w:lang w:eastAsia="fi-FI"/>
+        </w:rPr>
+      </w:pPr>
+    </w:p>
+    <w:p>
+      <w:pPr>
+        <w:rPr>
+          <w:lang w:eastAsia="fi-FI"/>
+        </w:rPr>
+      </w:pPr>
+      <w:r>
+        <w:rPr>
+          <w:lang w:eastAsia="fi-FI"/>
+        </w:rPr>
+        <w:pict>
+          <v:shape id="_x0000_i1026" type="#_x0000_t75" style="width:171.15pt;height:303.6pt">
+            <v:imagedata r:id="rId9" o:title="Screenshot_2017-04-27-04-21-04"/>
+          </v:shape>
+        </w:pict>
+      </w:r>
+    </w:p>
+    <w:p>
+      <w:pPr>
+        <w:rPr>
+          <w:lang w:eastAsia="fi-FI"/>
+        </w:rPr>
+      </w:pPr>
+    </w:p>
+    <w:p>
+      <w:pPr>
+        <w:rPr>
+          <w:lang w:eastAsia="fi-FI"/>
+        </w:rPr>
+      </w:pPr>
+      <w:r>
+        <w:rPr>
+          <w:lang w:eastAsia="fi-FI"/>
+        </w:rPr>
+        <w:pict>
+          <v:shape id="_x0000_i1027" type="#_x0000_t75" style="width:169.8pt;height:303.6pt">
+            <v:imagedata r:id="rId10" o:title="Screenshot_2017-04-27-04-21-17"/>
+          </v:shape>
+        </w:pict>
+      </w:r>
+    </w:p>
+    <w:p>
+      <w:pPr>
+        <w:rPr>
+          <w:lang w:eastAsia="fi-FI"/>
+        </w:rPr>
+      </w:pPr>
+    </w:p>
+    <w:p>
+      <w:pPr>
+        <w:rPr>
+          <w:lang w:eastAsia="fi-FI"/>
+        </w:rPr>
+      </w:pPr>
+      <w:r>
+        <w:rPr>
+          <w:lang w:eastAsia="fi-FI"/>
+        </w:rPr>
+        <w:pict>
+          <v:shape id="_x0000_i1028" type="#_x0000_t75" style="width:171.15pt;height:302.25pt">
+            <v:imagedata r:id="rId11" o:title="Screenshot_2017-04-27-04-21-26"/>
+          </v:shape>
+        </w:pict>
+      </w:r>
+    </w:p>
+    <w:p>
+      <w:pPr>
+        <w:rPr>
+          <w:lang w:eastAsia="fi-FI"/>
+        </w:rPr>
+      </w:pPr>
+    </w:p>
+    <w:p>
+      <w:pPr>
+        <w:rPr>
+          <w:lang w:eastAsia="fi-FI"/>
+        </w:rPr>
+      </w:pPr>
+      <w:r>
+        <w:rPr>
+          <w:lang w:eastAsia="fi-FI"/>
+        </w:rPr>
+        <w:pict>
+          <v:shape id="_x0000_i1029" type="#_x0000_t75" style="width:169.8pt;height:300.9pt">
+            <v:imagedata r:id="rId12" o:title="Screenshot_2017-04-27-04-21-32"/>
+          </v:shape>
+        </w:pict>
+      </w:r>
+    </w:p>
+    <w:p>
+      <w:pPr>
+        <w:rPr>
+          <w:lang w:eastAsia="fi-FI"/>
+        </w:rPr>
+      </w:pPr>
+    </w:p>
+    <w:p>
+      <w:pPr>
+        <w:rPr>
+          <w:lang w:eastAsia="fi-FI"/>
+        </w:rPr>
+      </w:pPr>
+      <w:r>
+        <w:rPr>
+          <w:lang w:eastAsia="fi-FI"/>
+        </w:rPr>
+        <w:pict>
+          <v:shape id="_x0000_i1030" type="#_x0000_t75" style="width:169.8pt;height:302.25pt">
+            <v:imagedata r:id="rId13" o:title="Screenshot_2017-04-27-04-21-57"/>
+          </v:shape>
+        </w:pict>
+      </w:r>
+    </w:p>
+    <w:p>
+      <w:pPr>
+        <w:rPr>
+          <w:lang w:eastAsia="fi-FI"/>
+        </w:rPr>
+      </w:pPr>
+    </w:p>
+    <w:p>
+      <w:pPr>
+        <w:rPr>
+          <w:lang w:eastAsia="fi-FI"/>
+        </w:rPr>
+      </w:pPr>
+      <w:r>
+        <w:rPr>
+          <w:lang w:eastAsia="fi-FI"/>
+        </w:rPr>
+        <w:pict>
+          <v:shape id="_x0000_i1031" type="#_x0000_t75" style="width:169.8pt;height:303.6pt">
+            <v:imagedata r:id="rId14" o:title="Screenshot_2017-04-27-04-22-07"/>
+          </v:shape>
+        </w:pict>
+      </w:r>
+    </w:p>
+    <w:p>
+      <w:pPr>
+        <w:rPr>
+          <w:lang w:eastAsia="fi-FI"/>
+        </w:rPr>
+      </w:pPr>
+    </w:p>
+    <w:p>
+      <w:pPr>
+        <w:rPr>
+          <w:lang w:eastAsia="fi-FI"/>
+        </w:rPr>
+      </w:pPr>
+      <w:r>
+        <w:rPr>
+          <w:lang w:eastAsia="fi-FI"/>
+        </w:rPr>
+        <w:pict>
+          <v:shape id="_x0000_i1032" type="#_x0000_t75" style="width:169.8pt;height:300.9pt">
+            <v:imagedata r:id="rId15" o:title="Screenshot_2017-04-27-04-22-14"/>
+          </v:shape>
+        </w:pict>
+      </w:r>
+    </w:p>
+    <w:p>
+      <w:pPr>
+        <w:rPr>
+          <w:lang w:eastAsia="fi-FI"/>
+        </w:rPr>
+      </w:pPr>
+    </w:p>
+    <w:p>
+      <w:pPr>
+        <w:rPr>
+          <w:lang w:eastAsia="fi-FI"/>
+        </w:rPr>
+      </w:pPr>
+      <w:r>
+        <w:rPr>
+          <w:lang w:eastAsia="fi-FI"/>
+        </w:rPr>
+        <w:pict>
+          <v:shape id="_x0000_i1033" type="#_x0000_t75" style="width:171.15pt;height:305pt">
+            <v:imagedata r:id="rId16" o:title="Screenshot_2017-04-27-04-22-20"/>
+          </v:shape>
+        </w:pict>
+      </w:r>
+    </w:p>
+    <w:p>
+      <w:pPr>
+        <w:rPr>
+          <w:lang w:eastAsia="fi-FI"/>
+        </w:rPr>
+      </w:pPr>
+    </w:p>
+    <w:p>
+      <w:pPr>
+        <w:rPr>
+          <w:lang w:eastAsia="fi-FI"/>
+        </w:rPr>
+      </w:pPr>
+      <w:r>
+        <w:rPr>
+          <w:lang w:eastAsia="fi-FI"/>
+        </w:rPr>
+        <w:pict>
+          <v:shape id="_x0000_i1034" type="#_x0000_t75" style="width:169.15pt;height:302.25pt">
+            <v:imagedata r:id="rId17" o:title="Screenshot_2017-04-27-04-22-27"/>
+          </v:shape>
+        </w:pict>
+      </w:r>
+    </w:p>
+    <w:p>
+      <w:pPr>
+        <w:rPr>
+          <w:lang w:eastAsia="fi-FI"/>
+        </w:rPr>
+      </w:pPr>
+    </w:p>
+    <w:p>
+      <w:pPr>
+        <w:rPr>
+          <w:lang w:eastAsia="fi-FI"/>
+        </w:rPr>
+      </w:pPr>
+      <w:r>
+        <w:rPr>
+          <w:lang w:eastAsia="fi-FI"/>
+        </w:rPr>
+        <w:pict>
+          <v:shape id="_x0000_i1035" type="#_x0000_t75" style="width:169.8pt;height:302.25pt">
+            <v:imagedata r:id="rId18" o:title="Screenshot_2017-04-27-04-22-31"/>
+          </v:shape>
+        </w:pict>
+      </w:r>
+    </w:p>
+    <w:p>
+      <w:pPr>
+        <w:rPr>
+          <w:lang w:eastAsia="fi-FI"/>
+        </w:rPr>
+      </w:pPr>
+    </w:p>
+    <w:p>
+      <w:pPr>
+        <w:rPr>
+          <w:lang w:eastAsia="fi-FI"/>
+        </w:rPr>
+      </w:pPr>
+      <w:r>
+        <w:rPr>
+          <w:lang w:eastAsia="fi-FI"/>
+        </w:rPr>
+        <w:pict>
+          <v:shape id="_x0000_i1036" type="#_x0000_t75" style="width:169.8pt;height:300.9pt">
+            <v:imagedata r:id="rId19" o:title="Screenshot_2017-04-27-04-22-41"/>
+          </v:shape>
+        </w:pict>
+      </w:r>
+    </w:p>
+    <w:p>
+      <w:pPr>
+        <w:rPr>
+          <w:lang w:eastAsia="fi-FI"/>
+        </w:rPr>
+      </w:pPr>
+    </w:p>
+    <w:p>
+      <w:pPr>
+        <w:rPr>
+          <w:lang w:eastAsia="fi-FI"/>
+        </w:rPr>
+      </w:pPr>
+      <w:r>
+        <w:rPr>
+          <w:lang w:eastAsia="fi-FI"/>
+        </w:rPr>
+        <w:pict>
+          <v:shape id="_x0000_i1037" type="#_x0000_t75" style="width:175.25pt;height:311.1pt">
+            <v:imagedata r:id="rId20" o:title="Screenshot_2017-04-27-04-22-52"/>
+          </v:shape>
+        </w:pict>
+      </w:r>
+    </w:p>
+    <w:p>
+      <w:pPr>
+        <w:rPr>
+          <w:lang w:eastAsia="fi-FI"/>
+        </w:rPr>
+      </w:pPr>
     </w:p>
     <w:p>
       <w:pPr>
@@ -2838,7 +3162,7 @@
                     <pic:cNvPicPr/>
                   </pic:nvPicPr>
                   <pic:blipFill>
-                    <a:blip r:embed="rId8" cstate="print"/>
+                    <a:blip r:embed="rId21" cstate="print"/>
                     <a:stretch>
                       <a:fillRect/>
                     </a:stretch>
@@ -2966,14 +3290,14 @@
         <w:rPr>
           <w:rFonts w:ascii="Arial" w:hAnsi="Arial" w:cs="Arial"/>
         </w:rPr>
-        <w:t xml:space="preserve">Savukārt šīs sistēmas lietotājs ir tiesīgs izvēlēties video materiālu, ko vēlas aplūkot, attiecīgi par to samaksājot. Tiklīdz ir samaksāts par konkrēto video materiālu, tas tiek pievienots lietotāja vēsturei un lai atkārtoti skatītos šo filmu, seriālu vai sporta raidījumu, maksāt nav nepieciešams. Vēl, līdz ko ir samaksāts, tiek atjaunots skatījumu skaits, tādējādi atjaunojot topa sarakstu. Ja lietotājam ļoti patika noskatītais video materiāls, viņš to var pievienot favorītiem, lai vēlāk varētu atkārtoti noskatīties sevis iemīļoto filmu, seriāla epizodi vai sporta raidījumu. </w:t>
+        <w:t xml:space="preserve">Savukārt šīs sistēmas lietotājs ir tiesīgs izvēlēties video materiālu, ko vēlas aplūkot, attiecīgi par to samaksājot. Tiklīdz ir samaksāts par konkrēto video materiālu, tas tiek pievienots lietotāja vēsturei un lai atkārtoti skatītos šo filmu, seriālu vai sporta raidījumu, maksāt nav nepieciešams. Vēl, līdz ko ir samaksāts, tiek atjaunots skatījumu skaits, tādējādi atjaunojot topa sarakstu. Ja lietotājam ļoti patika noskatītais video materiāls, viņš to var pievienot favorītiem, lai vēlāk varētu atkārtoti noskatīties sevis iemīļoto filmu, seriāla epizodi vai sporta raidījumu. Lietotājiem šajā sistēmā arī ir iespēja tiešraidē skatīties kādu no piedāvātajiem video materiāliem, </w:t>
       </w:r>
       <w:r>
         <w:rPr>
           <w:rFonts w:ascii="Arial" w:hAnsi="Arial" w:cs="Arial"/>
         </w:rPr>
         <w:lastRenderedPageBreak/>
-        <w:t>Lietotājiem šajā sistēmā arī ir iespēja tiešraidē skatīties kādu no piedāvātajiem video materiāliem, tā var būt kāda jaunākā filma vai seriāls, kas tikko nonācis apritē sabiedrībā, kā arī sporta raidījums, kas norisinās konkrētajā mirklī.</w:t>
+        <w:t>tā var būt kāda jaunākā filma vai seriāls, kas tikko nonācis apritē sabiedrībā, kā arī sporta raidījums, kas norisinās konkrētajā mirklī.</w:t>
       </w:r>
     </w:p>
     <w:p>
@@ -3022,7 +3346,7 @@
                     <pic:cNvPicPr/>
                   </pic:nvPicPr>
                   <pic:blipFill>
-                    <a:blip r:embed="rId9" cstate="print"/>
+                    <a:blip r:embed="rId22" cstate="print"/>
                     <a:stretch>
                       <a:fillRect/>
                     </a:stretch>
@@ -3299,7 +3623,6 @@
         <w:rPr>
           <w:rFonts w:ascii="Arial" w:hAnsi="Arial" w:cs="Arial"/>
         </w:rPr>
-        <w:lastRenderedPageBreak/>
         <w:t>Klase „Filmas”</w:t>
       </w:r>
       <w:r>
@@ -3341,6 +3664,7 @@
         <w:rPr>
           <w:rFonts w:ascii="Arial" w:hAnsi="Arial" w:cs="Arial"/>
         </w:rPr>
+        <w:lastRenderedPageBreak/>
         <w:t>Klase „Seriāli”</w:t>
       </w:r>
       <w:r>
@@ -3647,7 +3971,7 @@
                     </pic:cNvPicPr>
                   </pic:nvPicPr>
                   <pic:blipFill>
-                    <a:blip r:embed="rId10" cstate="print">
+                    <a:blip r:embed="rId23" cstate="print">
                       <a:extLst>
                         <a:ext uri="{28A0092B-C50C-407E-A947-70E740481C1C}">
                           <a14:useLocalDpi xmlns="" xmlns:wpc="http://schemas.microsoft.com/office/word/2010/wordprocessingCanvas" xmlns:mc="http://schemas.openxmlformats.org/markup-compatibility/2006" xmlns:o="urn:schemas-microsoft-com:office:office" xmlns:v="urn:schemas-microsoft-com:vml" xmlns:wp14="http://schemas.microsoft.com/office/word/2010/wordprocessingDrawing" xmlns:w10="urn:schemas-microsoft-com:office:word" xmlns:w="http://schemas.openxmlformats.org/wordprocessingml/2006/main" xmlns:w14="http://schemas.microsoft.com/office/word/2010/wordml" xmlns:wpg="http://schemas.microsoft.com/office/word/2010/wordprocessingGroup" xmlns:wpi="http://schemas.microsoft.com/office/word/2010/wordprocessingInk" xmlns:wps="http://schemas.microsoft.com/office/word/2010/wordprocessingShape" xmlns:a14="http://schemas.microsoft.com/office/drawing/2010/main" val="0"/>
@@ -3819,7 +4143,7 @@
                     </pic:cNvPicPr>
                   </pic:nvPicPr>
                   <pic:blipFill>
-                    <a:blip r:embed="rId11" cstate="print">
+                    <a:blip r:embed="rId24" cstate="print">
                       <a:extLst>
                         <a:ext uri="{28A0092B-C50C-407E-A947-70E740481C1C}">
                           <a14:useLocalDpi xmlns="" xmlns:wpc="http://schemas.microsoft.com/office/word/2010/wordprocessingCanvas" xmlns:mc="http://schemas.openxmlformats.org/markup-compatibility/2006" xmlns:o="urn:schemas-microsoft-com:office:office" xmlns:v="urn:schemas-microsoft-com:vml" xmlns:wp14="http://schemas.microsoft.com/office/word/2010/wordprocessingDrawing" xmlns:w10="urn:schemas-microsoft-com:office:word" xmlns:w="http://schemas.openxmlformats.org/wordprocessingml/2006/main" xmlns:w14="http://schemas.microsoft.com/office/word/2010/wordml" xmlns:wpg="http://schemas.microsoft.com/office/word/2010/wordprocessingGroup" xmlns:wpi="http://schemas.microsoft.com/office/word/2010/wordprocessingInk" xmlns:wps="http://schemas.microsoft.com/office/word/2010/wordprocessingShape" xmlns:a14="http://schemas.microsoft.com/office/drawing/2010/main" val="0"/>
@@ -3982,7 +4306,7 @@
                     </pic:cNvPicPr>
                   </pic:nvPicPr>
                   <pic:blipFill>
-                    <a:blip r:embed="rId10" cstate="print">
+                    <a:blip r:embed="rId23" cstate="print">
                       <a:extLst>
                         <a:ext uri="{28A0092B-C50C-407E-A947-70E740481C1C}">
                           <a14:useLocalDpi xmlns="" xmlns:wpc="http://schemas.microsoft.com/office/word/2010/wordprocessingCanvas" xmlns:mc="http://schemas.openxmlformats.org/markup-compatibility/2006" xmlns:o="urn:schemas-microsoft-com:office:office" xmlns:v="urn:schemas-microsoft-com:vml" xmlns:wp14="http://schemas.microsoft.com/office/word/2010/wordprocessingDrawing" xmlns:w10="urn:schemas-microsoft-com:office:word" xmlns:w="http://schemas.openxmlformats.org/wordprocessingml/2006/main" xmlns:w14="http://schemas.microsoft.com/office/word/2010/wordml" xmlns:wpg="http://schemas.microsoft.com/office/word/2010/wordprocessingGroup" xmlns:wpi="http://schemas.microsoft.com/office/word/2010/wordprocessingInk" xmlns:wps="http://schemas.microsoft.com/office/word/2010/wordprocessingShape" xmlns:a14="http://schemas.microsoft.com/office/drawing/2010/main" val="0"/>
@@ -4189,7 +4513,7 @@
                     </pic:cNvPicPr>
                   </pic:nvPicPr>
                   <pic:blipFill>
-                    <a:blip r:embed="rId12" cstate="print">
+                    <a:blip r:embed="rId25" cstate="print">
                       <a:extLst>
                         <a:ext uri="{28A0092B-C50C-407E-A947-70E740481C1C}">
                           <a14:useLocalDpi xmlns="" xmlns:wpc="http://schemas.microsoft.com/office/word/2010/wordprocessingCanvas" xmlns:mc="http://schemas.openxmlformats.org/markup-compatibility/2006" xmlns:o="urn:schemas-microsoft-com:office:office" xmlns:v="urn:schemas-microsoft-com:vml" xmlns:wp14="http://schemas.microsoft.com/office/word/2010/wordprocessingDrawing" xmlns:w10="urn:schemas-microsoft-com:office:word" xmlns:w="http://schemas.openxmlformats.org/wordprocessingml/2006/main" xmlns:w14="http://schemas.microsoft.com/office/word/2010/wordml" xmlns:wpg="http://schemas.microsoft.com/office/word/2010/wordprocessingGroup" xmlns:wpi="http://schemas.microsoft.com/office/word/2010/wordprocessingInk" xmlns:wps="http://schemas.microsoft.com/office/word/2010/wordprocessingShape" xmlns:a14="http://schemas.microsoft.com/office/drawing/2010/main" val="0"/>
@@ -4385,7 +4709,7 @@
                     <pic:cNvPicPr/>
                   </pic:nvPicPr>
                   <pic:blipFill>
-                    <a:blip r:embed="rId13" cstate="print"/>
+                    <a:blip r:embed="rId26" cstate="print"/>
                     <a:stretch>
                       <a:fillRect/>
                     </a:stretch>
@@ -4561,7 +4885,7 @@
                     </pic:cNvPicPr>
                   </pic:nvPicPr>
                   <pic:blipFill>
-                    <a:blip r:embed="rId14" cstate="print">
+                    <a:blip r:embed="rId27" cstate="print">
                       <a:extLst>
                         <a:ext uri="{28A0092B-C50C-407E-A947-70E740481C1C}">
                           <a14:useLocalDpi xmlns="" xmlns:wpc="http://schemas.microsoft.com/office/word/2010/wordprocessingCanvas" xmlns:mc="http://schemas.openxmlformats.org/markup-compatibility/2006" xmlns:o="urn:schemas-microsoft-com:office:office" xmlns:v="urn:schemas-microsoft-com:vml" xmlns:wp14="http://schemas.microsoft.com/office/word/2010/wordprocessingDrawing" xmlns:w10="urn:schemas-microsoft-com:office:word" xmlns:w="http://schemas.openxmlformats.org/wordprocessingml/2006/main" xmlns:w14="http://schemas.microsoft.com/office/word/2010/wordml" xmlns:wpg="http://schemas.microsoft.com/office/word/2010/wordprocessingGroup" xmlns:wpi="http://schemas.microsoft.com/office/word/2010/wordprocessingInk" xmlns:wps="http://schemas.microsoft.com/office/word/2010/wordprocessingShape" xmlns:a14="http://schemas.microsoft.com/office/drawing/2010/main" val="0"/>
@@ -4660,7 +4984,7 @@
                     </pic:cNvPicPr>
                   </pic:nvPicPr>
                   <pic:blipFill rotWithShape="1">
-                    <a:blip r:embed="rId15" cstate="print">
+                    <a:blip r:embed="rId28" cstate="print">
                       <a:extLst>
                         <a:ext uri="{28A0092B-C50C-407E-A947-70E740481C1C}">
                           <a14:useLocalDpi xmlns="" xmlns:wpc="http://schemas.microsoft.com/office/word/2010/wordprocessingCanvas" xmlns:mc="http://schemas.openxmlformats.org/markup-compatibility/2006" xmlns:o="urn:schemas-microsoft-com:office:office" xmlns:v="urn:schemas-microsoft-com:vml" xmlns:wp14="http://schemas.microsoft.com/office/word/2010/wordprocessingDrawing" xmlns:w10="urn:schemas-microsoft-com:office:word" xmlns:w="http://schemas.openxmlformats.org/wordprocessingml/2006/main" xmlns:w14="http://schemas.microsoft.com/office/word/2010/wordml" xmlns:wpg="http://schemas.microsoft.com/office/word/2010/wordprocessingGroup" xmlns:wpi="http://schemas.microsoft.com/office/word/2010/wordprocessingInk" xmlns:wps="http://schemas.microsoft.com/office/word/2010/wordprocessingShape" xmlns:a14="http://schemas.microsoft.com/office/drawing/2010/main" val="0"/>
@@ -4850,7 +5174,7 @@
                     </pic:cNvPicPr>
                   </pic:nvPicPr>
                   <pic:blipFill>
-                    <a:blip r:embed="rId16" cstate="print">
+                    <a:blip r:embed="rId29" cstate="print">
                       <a:extLst>
                         <a:ext uri="{28A0092B-C50C-407E-A947-70E740481C1C}">
                           <a14:useLocalDpi xmlns="" xmlns:wpc="http://schemas.microsoft.com/office/word/2010/wordprocessingCanvas" xmlns:mc="http://schemas.openxmlformats.org/markup-compatibility/2006" xmlns:o="urn:schemas-microsoft-com:office:office" xmlns:v="urn:schemas-microsoft-com:vml" xmlns:wp14="http://schemas.microsoft.com/office/word/2010/wordprocessingDrawing" xmlns:w10="urn:schemas-microsoft-com:office:word" xmlns:w="http://schemas.openxmlformats.org/wordprocessingml/2006/main" xmlns:w14="http://schemas.microsoft.com/office/word/2010/wordml" xmlns:wpg="http://schemas.microsoft.com/office/word/2010/wordprocessingGroup" xmlns:wpi="http://schemas.microsoft.com/office/word/2010/wordprocessingInk" xmlns:wps="http://schemas.microsoft.com/office/word/2010/wordprocessingShape" xmlns:a14="http://schemas.microsoft.com/office/drawing/2010/main" val="0"/>
@@ -5176,7 +5500,7 @@
                     </pic:cNvPicPr>
                   </pic:nvPicPr>
                   <pic:blipFill>
-                    <a:blip r:embed="rId17" cstate="print">
+                    <a:blip r:embed="rId30" cstate="print">
                       <a:extLst>
                         <a:ext uri="{28A0092B-C50C-407E-A947-70E740481C1C}">
                           <a14:useLocalDpi xmlns="" xmlns:wpc="http://schemas.microsoft.com/office/word/2010/wordprocessingCanvas" xmlns:mc="http://schemas.openxmlformats.org/markup-compatibility/2006" xmlns:o="urn:schemas-microsoft-com:office:office" xmlns:v="urn:schemas-microsoft-com:vml" xmlns:wp14="http://schemas.microsoft.com/office/word/2010/wordprocessingDrawing" xmlns:w10="urn:schemas-microsoft-com:office:word" xmlns:w="http://schemas.openxmlformats.org/wordprocessingml/2006/main" xmlns:w14="http://schemas.microsoft.com/office/word/2010/wordml" xmlns:wpg="http://schemas.microsoft.com/office/word/2010/wordprocessingGroup" xmlns:wpi="http://schemas.microsoft.com/office/word/2010/wordprocessingInk" xmlns:wps="http://schemas.microsoft.com/office/word/2010/wordprocessingShape" xmlns:a14="http://schemas.microsoft.com/office/drawing/2010/main" val="0"/>
@@ -5299,8 +5623,8 @@
       </w:pPr>
     </w:p>
     <w:sectPr>
-      <w:headerReference w:type="default" r:id="rId18"/>
-      <w:footerReference w:type="default" r:id="rId19"/>
+      <w:headerReference w:type="default" r:id="rId31"/>
+      <w:footerReference w:type="default" r:id="rId32"/>
       <w:pgSz w:w="11906" w:h="16838"/>
       <w:pgMar w:top="1132" w:right="849" w:bottom="1135" w:left="1418" w:header="426" w:footer="419" w:gutter="0"/>
       <w:cols w:space="708"/>
@@ -5388,7 +5712,7 @@
                     <w:noProof/>
                     <w:color w:val="1F497D" w:themeColor="text2"/>
                   </w:rPr>
-                  <w:t>7</w:t>
+                  <w:t>6</w:t>
                 </w:r>
                 <w:r>
                   <w:rPr>
@@ -9242,7 +9566,7 @@
 </file>
 
 <file path=customXml/itemProps1.xml><?xml version="1.0" encoding="utf-8"?>
-<ds:datastoreItem xmlns:ds="http://schemas.openxmlformats.org/officeDocument/2006/customXml" ds:itemID="{A52E3EF8-6092-48B9-86B8-1171FA1E32D0}">
+<ds:datastoreItem xmlns:ds="http://schemas.openxmlformats.org/officeDocument/2006/customXml" ds:itemID="{988B41C4-B878-4EF3-B2CE-20253D831ADF}">
   <ds:schemaRefs>
     <ds:schemaRef ds:uri="http://schemas.openxmlformats.org/officeDocument/2006/bibliography"/>
   </ds:schemaRefs>

--- a/_mpi2017_grupa07_LPD_dokuments.docx
+++ b/_mpi2017_grupa07_LPD_dokuments.docx
@@ -2727,17 +2727,38 @@
           <w:lang w:eastAsia="fi-FI"/>
         </w:rPr>
       </w:pPr>
-    </w:p>
-    <w:p>
-      <w:pPr>
+      <w:r>
         <w:rPr>
           <w:lang w:eastAsia="fi-FI"/>
         </w:rPr>
-      </w:pPr>
+        <w:t xml:space="preserve">Pirmajā logā lietotāji var pieslēgties sistēmai. Ja lietotājs vēlas, sistēmai var pieslēgties arī caur </w:t>
+      </w:r>
+      <w:proofErr w:type="spellStart"/>
       <w:r>
         <w:rPr>
           <w:lang w:eastAsia="fi-FI"/>
         </w:rPr>
+        <w:t>facebook</w:t>
+      </w:r>
+      <w:proofErr w:type="spellEnd"/>
+      <w:r>
+        <w:rPr>
+          <w:lang w:eastAsia="fi-FI"/>
+        </w:rPr>
+        <w:t>, tādejādi nav obligāti nepieciešams reģistrēties, bet ātri var sākt lietot lietotni.</w:t>
+      </w:r>
+    </w:p>
+    <w:p>
+      <w:pPr>
+        <w:rPr>
+          <w:lang w:eastAsia="fi-FI"/>
+        </w:rPr>
+      </w:pPr>
+      <w:r>
+        <w:rPr>
+          <w:lang w:eastAsia="fi-FI"/>
+        </w:rPr>
+        <w:lastRenderedPageBreak/>
         <w:pict>
           <v:shape id="_x0000_i1026" type="#_x0000_t75" style="width:171.15pt;height:303.6pt">
             <v:imagedata r:id="rId9" o:title="Screenshot_2017-04-27-04-21-04"/>
@@ -2751,6 +2772,12 @@
           <w:lang w:eastAsia="fi-FI"/>
         </w:rPr>
       </w:pPr>
+      <w:r>
+        <w:rPr>
+          <w:lang w:eastAsia="fi-FI"/>
+        </w:rPr>
+        <w:t>Ja ievadītais e-pasts nav iespējams reāls, tad par to tiek paziņots.</w:t>
+      </w:r>
     </w:p>
     <w:p>
       <w:pPr>
@@ -2775,17 +2802,24 @@
           <w:lang w:eastAsia="fi-FI"/>
         </w:rPr>
       </w:pPr>
-    </w:p>
-    <w:p>
-      <w:pPr>
+      <w:r>
         <w:rPr>
           <w:lang w:eastAsia="fi-FI"/>
         </w:rPr>
-      </w:pPr>
-      <w:r>
+        <w:t>Ja ievadītā parole ir īsāka par 4 simboliem, tad tiek paziņots, ka parole ir pārāk īsa.</w:t>
+      </w:r>
+    </w:p>
+    <w:p>
+      <w:pPr>
         <w:rPr>
           <w:lang w:eastAsia="fi-FI"/>
         </w:rPr>
+      </w:pPr>
+      <w:r>
+        <w:rPr>
+          <w:lang w:eastAsia="fi-FI"/>
+        </w:rPr>
+        <w:lastRenderedPageBreak/>
         <w:pict>
           <v:shape id="_x0000_i1028" type="#_x0000_t75" style="width:171.15pt;height:302.25pt">
             <v:imagedata r:id="rId11" o:title="Screenshot_2017-04-27-04-21-26"/>
@@ -2799,6 +2833,12 @@
           <w:lang w:eastAsia="fi-FI"/>
         </w:rPr>
       </w:pPr>
+      <w:r>
+        <w:rPr>
+          <w:lang w:eastAsia="fi-FI"/>
+        </w:rPr>
+        <w:t>Kad lietotājs ir pieslēdzies sistēmai, viņš var aplūkot galveno izvēlni.</w:t>
+      </w:r>
     </w:p>
     <w:p>
       <w:pPr>
@@ -2823,17 +2863,24 @@
           <w:lang w:eastAsia="fi-FI"/>
         </w:rPr>
       </w:pPr>
-    </w:p>
-    <w:p>
-      <w:pPr>
+      <w:r>
         <w:rPr>
           <w:lang w:eastAsia="fi-FI"/>
         </w:rPr>
-      </w:pPr>
-      <w:r>
+        <w:t>Izvēloties pievienot pasākumu, atveras aktivitāte, kurā var ievadīt informāciju par pasākumu.</w:t>
+      </w:r>
+    </w:p>
+    <w:p>
+      <w:pPr>
         <w:rPr>
           <w:lang w:eastAsia="fi-FI"/>
         </w:rPr>
+      </w:pPr>
+      <w:r>
+        <w:rPr>
+          <w:lang w:eastAsia="fi-FI"/>
+        </w:rPr>
+        <w:lastRenderedPageBreak/>
         <w:pict>
           <v:shape id="_x0000_i1030" type="#_x0000_t75" style="width:169.8pt;height:302.25pt">
             <v:imagedata r:id="rId13" o:title="Screenshot_2017-04-27-04-21-57"/>
@@ -2847,6 +2894,12 @@
           <w:lang w:eastAsia="fi-FI"/>
         </w:rPr>
       </w:pPr>
+      <w:r>
+        <w:rPr>
+          <w:lang w:eastAsia="fi-FI"/>
+        </w:rPr>
+        <w:t>Izvēloties ievadīt pasākuma datumu, tiek atvērts kalendārs, kurā lietotājs var izvēlēties nepieciešamo datumu.</w:t>
+      </w:r>
     </w:p>
     <w:p>
       <w:pPr>
@@ -2871,17 +2924,24 @@
           <w:lang w:eastAsia="fi-FI"/>
         </w:rPr>
       </w:pPr>
-    </w:p>
-    <w:p>
-      <w:pPr>
+      <w:r>
         <w:rPr>
           <w:lang w:eastAsia="fi-FI"/>
         </w:rPr>
-      </w:pPr>
-      <w:r>
+        <w:t>Izvēloties ievadīt pasākuma laiku, tiek atvērts pulkstenis, kurā lietotājs var izvēlēties nepieciešamo laiku.</w:t>
+      </w:r>
+    </w:p>
+    <w:p>
+      <w:pPr>
         <w:rPr>
           <w:lang w:eastAsia="fi-FI"/>
         </w:rPr>
+      </w:pPr>
+      <w:r>
+        <w:rPr>
+          <w:lang w:eastAsia="fi-FI"/>
+        </w:rPr>
+        <w:lastRenderedPageBreak/>
         <w:pict>
           <v:shape id="_x0000_i1032" type="#_x0000_t75" style="width:169.8pt;height:300.9pt">
             <v:imagedata r:id="rId15" o:title="Screenshot_2017-04-27-04-22-14"/>
@@ -2895,6 +2955,12 @@
           <w:lang w:eastAsia="fi-FI"/>
         </w:rPr>
       </w:pPr>
+      <w:r>
+        <w:rPr>
+          <w:lang w:eastAsia="fi-FI"/>
+        </w:rPr>
+        <w:t>Ja lietotājs izvēlas, ka pasākums būs privāts, tad viņam tiek parādi poga "Draugi", kur var uzaicināt draugus uz pasākumu.</w:t>
+      </w:r>
     </w:p>
     <w:p>
       <w:pPr>
@@ -2919,17 +2985,24 @@
           <w:lang w:eastAsia="fi-FI"/>
         </w:rPr>
       </w:pPr>
-    </w:p>
-    <w:p>
-      <w:pPr>
+      <w:r>
         <w:rPr>
           <w:lang w:eastAsia="fi-FI"/>
         </w:rPr>
-      </w:pPr>
-      <w:r>
+        <w:t>Aktivitātē "Draugi" ir redzami visi lietotāja draugi.</w:t>
+      </w:r>
+    </w:p>
+    <w:p>
+      <w:pPr>
         <w:rPr>
           <w:lang w:eastAsia="fi-FI"/>
         </w:rPr>
+      </w:pPr>
+      <w:r>
+        <w:rPr>
+          <w:lang w:eastAsia="fi-FI"/>
+        </w:rPr>
+        <w:lastRenderedPageBreak/>
         <w:pict>
           <v:shape id="_x0000_i1034" type="#_x0000_t75" style="width:169.15pt;height:302.25pt">
             <v:imagedata r:id="rId17" o:title="Screenshot_2017-04-27-04-22-27"/>
@@ -2943,6 +3016,12 @@
           <w:lang w:eastAsia="fi-FI"/>
         </w:rPr>
       </w:pPr>
+      <w:r>
+        <w:rPr>
+          <w:lang w:eastAsia="fi-FI"/>
+        </w:rPr>
+        <w:t>Aktivitātē "Pasākumi" ir redzami visi lietotāja pasākumi.</w:t>
+      </w:r>
     </w:p>
     <w:p>
       <w:pPr>
@@ -2967,17 +3046,24 @@
           <w:lang w:eastAsia="fi-FI"/>
         </w:rPr>
       </w:pPr>
-    </w:p>
-    <w:p>
-      <w:pPr>
+      <w:r>
         <w:rPr>
           <w:lang w:eastAsia="fi-FI"/>
         </w:rPr>
-      </w:pPr>
-      <w:r>
+        <w:t>Atverot pasākumu tiek parādīta informācija par pasākumu, un tiek piedāvāts apskatīt pasākuma galeriju.</w:t>
+      </w:r>
+    </w:p>
+    <w:p>
+      <w:pPr>
         <w:rPr>
           <w:lang w:eastAsia="fi-FI"/>
         </w:rPr>
+      </w:pPr>
+      <w:r>
+        <w:rPr>
+          <w:lang w:eastAsia="fi-FI"/>
+        </w:rPr>
+        <w:lastRenderedPageBreak/>
         <w:pict>
           <v:shape id="_x0000_i1036" type="#_x0000_t75" style="width:169.8pt;height:300.9pt">
             <v:imagedata r:id="rId19" o:title="Screenshot_2017-04-27-04-22-41"/>
@@ -2991,19 +3077,25 @@
           <w:lang w:eastAsia="fi-FI"/>
         </w:rPr>
       </w:pPr>
-    </w:p>
-    <w:p>
-      <w:pPr>
+      <w:r>
         <w:rPr>
           <w:lang w:eastAsia="fi-FI"/>
         </w:rPr>
-      </w:pPr>
-      <w:r>
+        <w:t>Atverot pasākuma galeriju ir redzamas visas pasākuma bildes.</w:t>
+      </w:r>
+    </w:p>
+    <w:p>
+      <w:pPr>
         <w:rPr>
           <w:lang w:eastAsia="fi-FI"/>
         </w:rPr>
+      </w:pPr>
+      <w:r>
+        <w:rPr>
+          <w:lang w:eastAsia="fi-FI"/>
+        </w:rPr>
         <w:pict>
-          <v:shape id="_x0000_i1037" type="#_x0000_t75" style="width:175.25pt;height:311.1pt">
+          <v:shape id="_x0000_i1037" type="#_x0000_t75" style="width:171.85pt;height:303.6pt">
             <v:imagedata r:id="rId20" o:title="Screenshot_2017-04-27-04-22-52"/>
           </v:shape>
         </w:pict>
@@ -3015,6 +3107,26 @@
           <w:lang w:eastAsia="fi-FI"/>
         </w:rPr>
       </w:pPr>
+      <w:r>
+        <w:rPr>
+          <w:lang w:eastAsia="fi-FI"/>
+        </w:rPr>
+        <w:t xml:space="preserve">Atverot aktivitāti "Profils" ir redzama lietotāja </w:t>
+      </w:r>
+      <w:proofErr w:type="spellStart"/>
+      <w:r>
+        <w:rPr>
+          <w:lang w:eastAsia="fi-FI"/>
+        </w:rPr>
+        <w:t>facebook</w:t>
+      </w:r>
+      <w:proofErr w:type="spellEnd"/>
+      <w:r>
+        <w:rPr>
+          <w:lang w:eastAsia="fi-FI"/>
+        </w:rPr>
+        <w:t xml:space="preserve"> profila bilde, vārds un uzvārds un cita informācija par lietotāju</w:t>
+      </w:r>
     </w:p>
     <w:p>
       <w:pPr>
@@ -5712,7 +5824,7 @@
                     <w:noProof/>
                     <w:color w:val="1F497D" w:themeColor="text2"/>
                   </w:rPr>
-                  <w:t>6</w:t>
+                  <w:t>25</w:t>
                 </w:r>
                 <w:r>
                   <w:rPr>
@@ -9566,7 +9678,7 @@
 </file>
 
 <file path=customXml/itemProps1.xml><?xml version="1.0" encoding="utf-8"?>
-<ds:datastoreItem xmlns:ds="http://schemas.openxmlformats.org/officeDocument/2006/customXml" ds:itemID="{988B41C4-B878-4EF3-B2CE-20253D831ADF}">
+<ds:datastoreItem xmlns:ds="http://schemas.openxmlformats.org/officeDocument/2006/customXml" ds:itemID="{C2390C27-9CDF-4A38-AB14-5AA6ED9E020E}">
   <ds:schemaRefs>
     <ds:schemaRef ds:uri="http://schemas.openxmlformats.org/officeDocument/2006/bibliography"/>
   </ds:schemaRefs>
